--- a/Задания.docx
+++ b/Задания.docx
@@ -1,56 +1,55 @@
 
 <file path=word/document.xml><?xml version="1.0" encoding="utf-8"?>
-<w:document xmlns:wpc="http://schemas.microsoft.com/office/word/2010/wordprocessingCanvas" xmlns:cx="http://schemas.microsoft.com/office/drawing/2014/chartex" xmlns:mc="http://schemas.openxmlformats.org/markup-compatibility/2006" xmlns:o="urn:schemas-microsoft-com:office:office" xmlns:r="http://schemas.openxmlformats.org/officeDocument/2006/relationships" xmlns:m="http://schemas.openxmlformats.org/officeDocument/2006/math" xmlns:v="urn:schemas-microsoft-com:vml" xmlns:wp14="http://schemas.microsoft.com/office/word/2010/wordprocessingDrawing" xmlns:wp="http://schemas.openxmlformats.org/drawingml/2006/wordprocessingDrawing" xmlns:w10="urn:schemas-microsoft-com:office:word" xmlns:w="http://schemas.openxmlformats.org/wordprocessingml/2006/main" xmlns:w14="http://schemas.microsoft.com/office/word/2010/wordml" xmlns:w15="http://schemas.microsoft.com/office/word/2012/wordml" xmlns:w16se="http://schemas.microsoft.com/office/word/2015/wordml/symex" xmlns:wpg="http://schemas.microsoft.com/office/word/2010/wordprocessingGroup" xmlns:wpi="http://schemas.microsoft.com/office/word/2010/wordprocessingInk" xmlns:wne="http://schemas.microsoft.com/office/word/2006/wordml" xmlns:wps="http://schemas.microsoft.com/office/word/2010/wordprocessingShape" mc:Ignorable="w14 w15 w16se wp14">
+<w:document xmlns:wpc="http://schemas.microsoft.com/office/word/2010/wordprocessingCanvas" xmlns:cx="http://schemas.microsoft.com/office/drawing/2014/chartex" xmlns:cx1="http://schemas.microsoft.com/office/drawing/2015/9/8/chartex" xmlns:cx2="http://schemas.microsoft.com/office/drawing/2015/10/21/chartex" xmlns:cx3="http://schemas.microsoft.com/office/drawing/2016/5/9/chartex" xmlns:cx4="http://schemas.microsoft.com/office/drawing/2016/5/10/chartex" xmlns:cx5="http://schemas.microsoft.com/office/drawing/2016/5/11/chartex" xmlns:cx6="http://schemas.microsoft.com/office/drawing/2016/5/12/chartex" xmlns:cx7="http://schemas.microsoft.com/office/drawing/2016/5/13/chartex" xmlns:cx8="http://schemas.microsoft.com/office/drawing/2016/5/14/chartex" xmlns:mc="http://schemas.openxmlformats.org/markup-compatibility/2006" xmlns:aink="http://schemas.microsoft.com/office/drawing/2016/ink" xmlns:am3d="http://schemas.microsoft.com/office/drawing/2017/model3d" xmlns:o="urn:schemas-microsoft-com:office:office" xmlns:oel="http://schemas.microsoft.com/office/2019/extlst" xmlns:r="http://schemas.openxmlformats.org/officeDocument/2006/relationships" xmlns:m="http://schemas.openxmlformats.org/officeDocument/2006/math" xmlns:v="urn:schemas-microsoft-com:vml" xmlns:wp14="http://schemas.microsoft.com/office/word/2010/wordprocessingDrawing" xmlns:wp="http://schemas.openxmlformats.org/drawingml/2006/wordprocessingDrawing" xmlns:w10="urn:schemas-microsoft-com:office:word" xmlns:w="http://schemas.openxmlformats.org/wordprocessingml/2006/main" xmlns:w14="http://schemas.microsoft.com/office/word/2010/wordml" xmlns:w15="http://schemas.microsoft.com/office/word/2012/wordml" xmlns:w16cex="http://schemas.microsoft.com/office/word/2018/wordml/cex" xmlns:w16cid="http://schemas.microsoft.com/office/word/2016/wordml/cid" xmlns:w16="http://schemas.microsoft.com/office/word/2018/wordml" xmlns:w16du="http://schemas.microsoft.com/office/word/2023/wordml/word16du" xmlns:w16sdtdh="http://schemas.microsoft.com/office/word/2020/wordml/sdtdatahash" xmlns:w16sdtfl="http://schemas.microsoft.com/office/word/2024/wordml/sdtformatlock" xmlns:w16se="http://schemas.microsoft.com/office/word/2015/wordml/symex" xmlns:wpg="http://schemas.microsoft.com/office/word/2010/wordprocessingGroup" xmlns:wpi="http://schemas.microsoft.com/office/word/2010/wordprocessingInk" xmlns:wne="http://schemas.microsoft.com/office/word/2006/wordml" xmlns:wps="http://schemas.microsoft.com/office/word/2010/wordprocessingShape" mc:Ignorable="w14 w15 w16se w16cid w16 w16cex w16sdtdh w16sdtfl w16du wp14">
   <w:body>
     <w:p>
       <w:pPr>
         <w:spacing w:after="0" w:line="240" w:lineRule="auto"/>
-        <w:jc w:val="both"/>
-        <w:rPr>
-          <w:rFonts w:ascii="Times New Roman" w:hAnsi="Times New Roman" w:cs="Times New Roman"/>
-          <w:sz w:val="24"/>
-          <w:szCs w:val="24"/>
-        </w:rPr>
-      </w:pPr>
-      <w:bookmarkStart w:id="0" w:name="_GoBack"/>
-      <w:bookmarkEnd w:id="0"/>
-      <w:r>
-        <w:rPr>
-          <w:rFonts w:ascii="Times New Roman" w:hAnsi="Times New Roman" w:cs="Times New Roman"/>
-          <w:sz w:val="24"/>
-          <w:szCs w:val="24"/>
+        <w:ind w:firstLine="709"/>
+        <w:jc w:val="both"/>
+        <w:rPr>
+          <w:rFonts w:ascii="Times New Roman" w:hAnsi="Times New Roman" w:cs="Times New Roman"/>
+          <w:sz w:val="28"/>
+          <w:szCs w:val="28"/>
+        </w:rPr>
+      </w:pPr>
+      <w:r>
+        <w:rPr>
+          <w:rFonts w:ascii="Times New Roman" w:hAnsi="Times New Roman" w:cs="Times New Roman"/>
+          <w:sz w:val="28"/>
+          <w:szCs w:val="28"/>
         </w:rPr>
         <w:t>ЛАБОРАТОРН</w:t>
       </w:r>
       <w:r>
         <w:rPr>
           <w:rFonts w:ascii="Times New Roman" w:hAnsi="Times New Roman" w:cs="Times New Roman"/>
-          <w:sz w:val="24"/>
-          <w:szCs w:val="24"/>
+          <w:sz w:val="28"/>
+          <w:szCs w:val="28"/>
         </w:rPr>
         <w:t>АЯ</w:t>
       </w:r>
       <w:r>
         <w:rPr>
           <w:rFonts w:ascii="Times New Roman" w:hAnsi="Times New Roman" w:cs="Times New Roman"/>
-          <w:sz w:val="24"/>
-          <w:szCs w:val="24"/>
+          <w:sz w:val="28"/>
+          <w:szCs w:val="28"/>
         </w:rPr>
         <w:t xml:space="preserve"> РАБОТ</w:t>
       </w:r>
       <w:r>
         <w:rPr>
           <w:rFonts w:ascii="Times New Roman" w:hAnsi="Times New Roman" w:cs="Times New Roman"/>
-          <w:sz w:val="24"/>
-          <w:szCs w:val="24"/>
+          <w:sz w:val="28"/>
+          <w:szCs w:val="28"/>
         </w:rPr>
         <w:t>А</w:t>
       </w:r>
       <w:r>
         <w:rPr>
           <w:rFonts w:ascii="Times New Roman" w:hAnsi="Times New Roman" w:cs="Times New Roman"/>
-          <w:sz w:val="24"/>
-          <w:szCs w:val="24"/>
+          <w:sz w:val="28"/>
+          <w:szCs w:val="28"/>
         </w:rPr>
         <w:t xml:space="preserve"> №1 ГОСТ 7.32-2017</w:t>
       </w:r>
@@ -58,42 +57,43 @@
     <w:p>
       <w:pPr>
         <w:spacing w:after="0" w:line="240" w:lineRule="auto"/>
-        <w:jc w:val="both"/>
-        <w:rPr>
-          <w:rFonts w:ascii="Times New Roman" w:hAnsi="Times New Roman" w:cs="Times New Roman"/>
-          <w:sz w:val="24"/>
-          <w:szCs w:val="24"/>
-        </w:rPr>
-      </w:pPr>
-      <w:r>
-        <w:rPr>
-          <w:rFonts w:ascii="Times New Roman" w:hAnsi="Times New Roman" w:cs="Times New Roman"/>
-          <w:sz w:val="24"/>
-          <w:szCs w:val="24"/>
+        <w:ind w:firstLine="709"/>
+        <w:jc w:val="both"/>
+        <w:rPr>
+          <w:rFonts w:ascii="Times New Roman" w:hAnsi="Times New Roman" w:cs="Times New Roman"/>
+          <w:sz w:val="28"/>
+          <w:szCs w:val="28"/>
+        </w:rPr>
+      </w:pPr>
+      <w:r>
+        <w:rPr>
+          <w:rFonts w:ascii="Times New Roman" w:hAnsi="Times New Roman" w:cs="Times New Roman"/>
+          <w:sz w:val="28"/>
+          <w:szCs w:val="28"/>
         </w:rPr>
         <w:t>Создать белую электронную доску.</w:t>
       </w:r>
       <w:r>
         <w:rPr>
           <w:rFonts w:ascii="Times New Roman" w:hAnsi="Times New Roman" w:cs="Times New Roman"/>
-          <w:sz w:val="24"/>
-          <w:szCs w:val="24"/>
+          <w:sz w:val="28"/>
+          <w:szCs w:val="28"/>
         </w:rPr>
         <w:t xml:space="preserve"> </w:t>
       </w:r>
       <w:r>
         <w:rPr>
           <w:rFonts w:ascii="Times New Roman" w:hAnsi="Times New Roman" w:cs="Times New Roman"/>
-          <w:sz w:val="24"/>
-          <w:szCs w:val="24"/>
+          <w:sz w:val="28"/>
+          <w:szCs w:val="28"/>
         </w:rPr>
         <w:t>Создать стикер на электронной белой доске.</w:t>
       </w:r>
       <w:r>
         <w:rPr>
           <w:rFonts w:ascii="Times New Roman" w:hAnsi="Times New Roman" w:cs="Times New Roman"/>
-          <w:sz w:val="24"/>
-          <w:szCs w:val="24"/>
+          <w:sz w:val="28"/>
+          <w:szCs w:val="28"/>
         </w:rPr>
         <w:t xml:space="preserve"> Оформить документ в соответствии с ГОСТ 7.32-2017.</w:t>
       </w:r>
@@ -101,26 +101,27 @@
     <w:p>
       <w:pPr>
         <w:spacing w:after="0" w:line="240" w:lineRule="auto"/>
-        <w:jc w:val="both"/>
-        <w:rPr>
-          <w:rFonts w:ascii="Times New Roman" w:hAnsi="Times New Roman" w:cs="Times New Roman"/>
-          <w:sz w:val="24"/>
-          <w:szCs w:val="24"/>
-        </w:rPr>
-      </w:pPr>
-      <w:r>
-        <w:rPr>
-          <w:rFonts w:ascii="Times New Roman" w:hAnsi="Times New Roman" w:cs="Times New Roman"/>
-          <w:sz w:val="24"/>
-          <w:szCs w:val="24"/>
+        <w:ind w:firstLine="709"/>
+        <w:jc w:val="both"/>
+        <w:rPr>
+          <w:rFonts w:ascii="Times New Roman" w:hAnsi="Times New Roman" w:cs="Times New Roman"/>
+          <w:sz w:val="28"/>
+          <w:szCs w:val="28"/>
+        </w:rPr>
+      </w:pPr>
+      <w:r>
+        <w:rPr>
+          <w:rFonts w:ascii="Times New Roman" w:hAnsi="Times New Roman" w:cs="Times New Roman"/>
+          <w:sz w:val="28"/>
+          <w:szCs w:val="28"/>
         </w:rPr>
         <w:t xml:space="preserve">Отчет в </w:t>
       </w:r>
       <w:r>
         <w:rPr>
           <w:rFonts w:ascii="Times New Roman" w:hAnsi="Times New Roman" w:cs="Times New Roman"/>
-          <w:sz w:val="24"/>
-          <w:szCs w:val="24"/>
+          <w:sz w:val="28"/>
+          <w:szCs w:val="28"/>
           <w:lang w:val="en-US"/>
         </w:rPr>
         <w:t>word</w:t>
@@ -128,8 +129,8 @@
       <w:r>
         <w:rPr>
           <w:rFonts w:ascii="Times New Roman" w:hAnsi="Times New Roman" w:cs="Times New Roman"/>
-          <w:sz w:val="24"/>
-          <w:szCs w:val="24"/>
+          <w:sz w:val="28"/>
+          <w:szCs w:val="28"/>
         </w:rPr>
         <w:t>.</w:t>
       </w:r>
@@ -137,109 +138,933 @@
     <w:p>
       <w:pPr>
         <w:spacing w:after="0" w:line="240" w:lineRule="auto"/>
-        <w:jc w:val="both"/>
-        <w:rPr>
-          <w:rFonts w:ascii="Times New Roman" w:hAnsi="Times New Roman" w:cs="Times New Roman"/>
-          <w:sz w:val="24"/>
-          <w:szCs w:val="24"/>
-        </w:rPr>
-      </w:pPr>
-    </w:p>
-    <w:p>
-      <w:pPr>
-        <w:spacing w:after="0" w:line="240" w:lineRule="auto"/>
+        <w:ind w:firstLine="709"/>
+        <w:jc w:val="both"/>
+        <w:rPr>
+          <w:rFonts w:ascii="Times New Roman" w:hAnsi="Times New Roman" w:cs="Times New Roman"/>
+          <w:sz w:val="28"/>
+          <w:szCs w:val="28"/>
+        </w:rPr>
+      </w:pPr>
+    </w:p>
+    <w:p>
+      <w:pPr>
+        <w:spacing w:after="0" w:line="240" w:lineRule="auto"/>
+        <w:ind w:firstLine="709"/>
         <w:jc w:val="both"/>
         <w:rPr>
           <w:rFonts w:ascii="Times New Roman" w:hAnsi="Times New Roman" w:cs="Times New Roman"/>
           <w:bCs/>
-          <w:sz w:val="24"/>
-          <w:szCs w:val="24"/>
-        </w:rPr>
-      </w:pPr>
-      <w:r>
-        <w:rPr>
-          <w:rFonts w:ascii="Times New Roman" w:hAnsi="Times New Roman" w:cs="Times New Roman"/>
-          <w:sz w:val="24"/>
-          <w:szCs w:val="24"/>
+          <w:sz w:val="28"/>
+          <w:szCs w:val="28"/>
+        </w:rPr>
+      </w:pPr>
+      <w:r>
+        <w:rPr>
+          <w:rFonts w:ascii="Times New Roman" w:hAnsi="Times New Roman" w:cs="Times New Roman"/>
+          <w:sz w:val="28"/>
+          <w:szCs w:val="28"/>
+        </w:rPr>
+        <w:t>ЛАБОРАТОРНАЯ РАБОТА №2.</w:t>
+      </w:r>
+      <w:r>
+        <w:rPr>
+          <w:rFonts w:ascii="Times New Roman" w:hAnsi="Times New Roman" w:cs="Times New Roman"/>
+          <w:sz w:val="28"/>
+          <w:szCs w:val="28"/>
+        </w:rPr>
+        <w:t xml:space="preserve"> </w:t>
+      </w:r>
+      <w:r>
+        <w:rPr>
+          <w:rFonts w:ascii="Times New Roman" w:hAnsi="Times New Roman" w:cs="Times New Roman"/>
+          <w:bCs/>
+          <w:sz w:val="28"/>
+          <w:szCs w:val="28"/>
+        </w:rPr>
+        <w:t>Оценка программной продукции</w:t>
+      </w:r>
+    </w:p>
+    <w:p>
+      <w:pPr>
+        <w:spacing w:after="0" w:line="240" w:lineRule="auto"/>
+        <w:ind w:firstLine="709"/>
+        <w:jc w:val="both"/>
+        <w:rPr>
+          <w:rFonts w:ascii="Times New Roman" w:hAnsi="Times New Roman" w:cs="Times New Roman"/>
+          <w:sz w:val="28"/>
+          <w:szCs w:val="28"/>
+        </w:rPr>
+      </w:pPr>
+      <w:r>
+        <w:rPr>
+          <w:rFonts w:ascii="Times New Roman" w:hAnsi="Times New Roman" w:cs="Times New Roman"/>
+          <w:sz w:val="28"/>
+          <w:szCs w:val="28"/>
+        </w:rPr>
+        <w:t>Изучить ГОСТ ИСО/МЭК 9126—2001 для оценки программной продукции.</w:t>
+      </w:r>
+      <w:r>
+        <w:rPr>
+          <w:rFonts w:ascii="Times New Roman" w:hAnsi="Times New Roman" w:cs="Times New Roman"/>
+          <w:sz w:val="28"/>
+          <w:szCs w:val="28"/>
+        </w:rPr>
+        <w:t xml:space="preserve"> </w:t>
+      </w:r>
+      <w:r>
+        <w:rPr>
+          <w:rFonts w:ascii="Times New Roman" w:hAnsi="Times New Roman" w:cs="Times New Roman"/>
+          <w:sz w:val="28"/>
+          <w:szCs w:val="28"/>
+        </w:rPr>
+        <w:t>Оценить 4 программных продукта в соответствии с ГОСТ ИСО/МЭК 9126—2001.</w:t>
+      </w:r>
+    </w:p>
+    <w:p>
+      <w:pPr>
+        <w:spacing w:after="0" w:line="240" w:lineRule="auto"/>
+        <w:ind w:firstLine="709"/>
+        <w:jc w:val="both"/>
+        <w:rPr>
+          <w:rFonts w:ascii="Times New Roman" w:hAnsi="Times New Roman" w:cs="Times New Roman"/>
+          <w:sz w:val="28"/>
+          <w:szCs w:val="28"/>
+        </w:rPr>
+      </w:pPr>
+      <w:r>
+        <w:rPr>
+          <w:rFonts w:ascii="Times New Roman" w:hAnsi="Times New Roman" w:cs="Times New Roman"/>
+          <w:sz w:val="28"/>
+          <w:szCs w:val="28"/>
+        </w:rPr>
+        <w:t xml:space="preserve">Отчет в </w:t>
+      </w:r>
+      <w:r>
+        <w:rPr>
+          <w:rFonts w:ascii="Times New Roman" w:hAnsi="Times New Roman" w:cs="Times New Roman"/>
+          <w:sz w:val="28"/>
+          <w:szCs w:val="28"/>
+          <w:lang w:val="en-US"/>
+        </w:rPr>
+        <w:t>word</w:t>
+      </w:r>
+      <w:r>
+        <w:rPr>
+          <w:rFonts w:ascii="Times New Roman" w:hAnsi="Times New Roman" w:cs="Times New Roman"/>
+          <w:sz w:val="28"/>
+          <w:szCs w:val="28"/>
+        </w:rPr>
+        <w:t xml:space="preserve"> и </w:t>
+      </w:r>
+      <w:r>
+        <w:rPr>
+          <w:rFonts w:ascii="Times New Roman" w:hAnsi="Times New Roman" w:cs="Times New Roman"/>
+          <w:sz w:val="28"/>
+          <w:szCs w:val="28"/>
+          <w:lang w:val="en-US"/>
+        </w:rPr>
+        <w:t>excel</w:t>
+      </w:r>
+      <w:r>
+        <w:rPr>
+          <w:rFonts w:ascii="Times New Roman" w:hAnsi="Times New Roman" w:cs="Times New Roman"/>
+          <w:sz w:val="28"/>
+          <w:szCs w:val="28"/>
+        </w:rPr>
+        <w:t>.</w:t>
+      </w:r>
+    </w:p>
+    <w:p>
+      <w:pPr>
+        <w:spacing w:after="0" w:line="240" w:lineRule="auto"/>
+        <w:ind w:firstLine="709"/>
+        <w:jc w:val="both"/>
+        <w:rPr>
+          <w:rFonts w:ascii="Times New Roman" w:hAnsi="Times New Roman" w:cs="Times New Roman"/>
+          <w:sz w:val="28"/>
+          <w:szCs w:val="28"/>
+        </w:rPr>
+      </w:pPr>
+    </w:p>
+    <w:p>
+      <w:pPr>
+        <w:spacing w:after="0" w:line="240" w:lineRule="auto"/>
+        <w:ind w:firstLine="709"/>
+        <w:jc w:val="both"/>
+        <w:rPr>
+          <w:rFonts w:ascii="Times New Roman" w:hAnsi="Times New Roman" w:cs="Times New Roman"/>
+          <w:bCs/>
+          <w:sz w:val="28"/>
+          <w:szCs w:val="28"/>
+        </w:rPr>
+      </w:pPr>
+      <w:r>
+        <w:rPr>
+          <w:rFonts w:ascii="Times New Roman" w:hAnsi="Times New Roman" w:cs="Times New Roman"/>
+          <w:sz w:val="28"/>
+          <w:szCs w:val="28"/>
+        </w:rPr>
+        <w:t>ЛАБОРАТОРНАЯ РАБОТА №3.</w:t>
+      </w:r>
+      <w:r>
+        <w:rPr>
+          <w:rFonts w:ascii="Times New Roman" w:hAnsi="Times New Roman" w:cs="Times New Roman"/>
+          <w:sz w:val="28"/>
+          <w:szCs w:val="28"/>
+        </w:rPr>
+        <w:t xml:space="preserve"> </w:t>
+      </w:r>
+      <w:r>
+        <w:rPr>
+          <w:rFonts w:ascii="Times New Roman" w:hAnsi="Times New Roman" w:cs="Times New Roman"/>
+          <w:bCs/>
+          <w:sz w:val="28"/>
+          <w:szCs w:val="28"/>
+        </w:rPr>
+        <w:t>Оценка программной продукции</w:t>
+      </w:r>
+    </w:p>
+    <w:p>
+      <w:pPr>
+        <w:spacing w:after="0" w:line="240" w:lineRule="auto"/>
+        <w:ind w:firstLine="709"/>
+        <w:jc w:val="both"/>
+        <w:rPr>
+          <w:rFonts w:ascii="Times New Roman" w:hAnsi="Times New Roman" w:cs="Times New Roman"/>
+          <w:sz w:val="28"/>
+          <w:szCs w:val="28"/>
+        </w:rPr>
+      </w:pPr>
+      <w:r>
+        <w:rPr>
+          <w:rFonts w:ascii="Times New Roman" w:hAnsi="Times New Roman" w:cs="Times New Roman"/>
+          <w:sz w:val="28"/>
+          <w:szCs w:val="28"/>
+        </w:rPr>
+        <w:t>Изучить ГОСТ Р ИСО/МЭК 25010—2015 для оценки программной продукции.</w:t>
+      </w:r>
+      <w:r>
+        <w:rPr>
+          <w:rFonts w:ascii="Times New Roman" w:hAnsi="Times New Roman" w:cs="Times New Roman"/>
+          <w:sz w:val="28"/>
+          <w:szCs w:val="28"/>
+        </w:rPr>
+        <w:t xml:space="preserve"> </w:t>
+      </w:r>
+      <w:r>
+        <w:rPr>
+          <w:rFonts w:ascii="Times New Roman" w:hAnsi="Times New Roman" w:cs="Times New Roman"/>
+          <w:sz w:val="28"/>
+          <w:szCs w:val="28"/>
+        </w:rPr>
+        <w:t xml:space="preserve">Оценить 4 </w:t>
+      </w:r>
+      <w:r>
+        <w:rPr>
+          <w:rFonts w:ascii="Times New Roman" w:hAnsi="Times New Roman" w:cs="Times New Roman"/>
+          <w:sz w:val="28"/>
+          <w:szCs w:val="28"/>
+        </w:rPr>
+        <w:t xml:space="preserve">программных продукта </w:t>
+      </w:r>
+      <w:r>
+        <w:rPr>
+          <w:rFonts w:ascii="Times New Roman" w:hAnsi="Times New Roman" w:cs="Times New Roman"/>
+          <w:sz w:val="28"/>
+          <w:szCs w:val="28"/>
+        </w:rPr>
+        <w:t>в соответствии с ГОСТ Р ИСО/МЭК 25010—2015.</w:t>
+      </w:r>
+      <w:r>
+        <w:rPr>
+          <w:rFonts w:ascii="Times New Roman" w:hAnsi="Times New Roman" w:cs="Times New Roman"/>
+          <w:sz w:val="28"/>
+          <w:szCs w:val="28"/>
+        </w:rPr>
+        <w:t xml:space="preserve"> </w:t>
+      </w:r>
+      <w:r>
+        <w:rPr>
+          <w:rFonts w:ascii="Times New Roman" w:hAnsi="Times New Roman" w:cs="Times New Roman"/>
+          <w:sz w:val="28"/>
+          <w:szCs w:val="28"/>
+        </w:rPr>
+        <w:t>Провести сравнительный анализ оценки с помощью ГОСТ Р ИСО/МЭК 25010—2015 и ГОСТ ИСО/МЭК 9126—2001.</w:t>
+      </w:r>
+    </w:p>
+    <w:p>
+      <w:pPr>
+        <w:spacing w:after="0" w:line="240" w:lineRule="auto"/>
+        <w:ind w:firstLine="709"/>
+        <w:jc w:val="both"/>
+        <w:rPr>
+          <w:rFonts w:ascii="Times New Roman" w:hAnsi="Times New Roman" w:cs="Times New Roman"/>
+          <w:sz w:val="28"/>
+          <w:szCs w:val="28"/>
+        </w:rPr>
+      </w:pPr>
+      <w:r>
+        <w:rPr>
+          <w:rFonts w:ascii="Times New Roman" w:hAnsi="Times New Roman" w:cs="Times New Roman"/>
+          <w:sz w:val="28"/>
+          <w:szCs w:val="28"/>
+        </w:rPr>
+        <w:t xml:space="preserve">Отчет в </w:t>
+      </w:r>
+      <w:r>
+        <w:rPr>
+          <w:rFonts w:ascii="Times New Roman" w:hAnsi="Times New Roman" w:cs="Times New Roman"/>
+          <w:sz w:val="28"/>
+          <w:szCs w:val="28"/>
+          <w:lang w:val="en-US"/>
+        </w:rPr>
+        <w:t>word</w:t>
+      </w:r>
+      <w:r>
+        <w:rPr>
+          <w:rFonts w:ascii="Times New Roman" w:hAnsi="Times New Roman" w:cs="Times New Roman"/>
+          <w:sz w:val="28"/>
+          <w:szCs w:val="28"/>
+        </w:rPr>
+        <w:t xml:space="preserve"> и </w:t>
+      </w:r>
+      <w:r>
+        <w:rPr>
+          <w:rFonts w:ascii="Times New Roman" w:hAnsi="Times New Roman" w:cs="Times New Roman"/>
+          <w:sz w:val="28"/>
+          <w:szCs w:val="28"/>
+          <w:lang w:val="en-US"/>
+        </w:rPr>
+        <w:t>excel</w:t>
+      </w:r>
+      <w:r>
+        <w:rPr>
+          <w:rFonts w:ascii="Times New Roman" w:hAnsi="Times New Roman" w:cs="Times New Roman"/>
+          <w:sz w:val="28"/>
+          <w:szCs w:val="28"/>
+        </w:rPr>
+        <w:t>.</w:t>
+      </w:r>
+    </w:p>
+    <w:p>
+      <w:pPr>
+        <w:spacing w:after="0" w:line="240" w:lineRule="auto"/>
+        <w:ind w:firstLine="709"/>
+        <w:jc w:val="both"/>
+        <w:rPr>
+          <w:rFonts w:ascii="Times New Roman" w:hAnsi="Times New Roman" w:cs="Times New Roman"/>
+          <w:sz w:val="28"/>
+          <w:szCs w:val="28"/>
+        </w:rPr>
+      </w:pPr>
+    </w:p>
+    <w:p>
+      <w:pPr>
+        <w:spacing w:after="0" w:line="240" w:lineRule="auto"/>
+        <w:ind w:firstLine="709"/>
+        <w:jc w:val="both"/>
+        <w:rPr>
+          <w:rFonts w:ascii="Times New Roman" w:hAnsi="Times New Roman" w:cs="Times New Roman"/>
+          <w:bCs/>
+          <w:sz w:val="28"/>
+          <w:szCs w:val="28"/>
+        </w:rPr>
+      </w:pPr>
+      <w:r>
+        <w:rPr>
+          <w:rFonts w:ascii="Times New Roman" w:hAnsi="Times New Roman" w:cs="Times New Roman"/>
+          <w:sz w:val="28"/>
+          <w:szCs w:val="28"/>
+        </w:rPr>
+        <w:t>ЛАБОРАТОРНАЯ РАБОТА №4.</w:t>
+      </w:r>
+      <w:r>
+        <w:rPr>
+          <w:rFonts w:ascii="Times New Roman" w:hAnsi="Times New Roman" w:cs="Times New Roman"/>
+          <w:sz w:val="28"/>
+          <w:szCs w:val="28"/>
+        </w:rPr>
+        <w:t xml:space="preserve"> </w:t>
+      </w:r>
+      <w:r>
+        <w:rPr>
+          <w:rFonts w:ascii="Times New Roman" w:hAnsi="Times New Roman" w:cs="Times New Roman"/>
+          <w:bCs/>
+          <w:sz w:val="28"/>
+          <w:szCs w:val="28"/>
+        </w:rPr>
+        <w:t>Управление качеством. Кейс</w:t>
+      </w:r>
+    </w:p>
+    <w:p>
+      <w:pPr>
+        <w:spacing w:after="0" w:line="240" w:lineRule="auto"/>
+        <w:ind w:firstLine="709"/>
+        <w:jc w:val="both"/>
+        <w:rPr>
+          <w:rFonts w:ascii="Times New Roman" w:hAnsi="Times New Roman" w:cs="Times New Roman"/>
+          <w:sz w:val="28"/>
+          <w:szCs w:val="28"/>
+        </w:rPr>
+      </w:pPr>
+      <w:r>
+        <w:rPr>
+          <w:rFonts w:ascii="Times New Roman" w:hAnsi="Times New Roman" w:cs="Times New Roman"/>
+          <w:sz w:val="28"/>
+          <w:szCs w:val="28"/>
+        </w:rPr>
+        <w:t xml:space="preserve">Отчет в </w:t>
+      </w:r>
+      <w:r>
+        <w:rPr>
+          <w:rFonts w:ascii="Times New Roman" w:hAnsi="Times New Roman" w:cs="Times New Roman"/>
+          <w:sz w:val="28"/>
+          <w:szCs w:val="28"/>
+          <w:lang w:val="en-US"/>
+        </w:rPr>
+        <w:t>word</w:t>
+      </w:r>
+      <w:r>
+        <w:rPr>
+          <w:rFonts w:ascii="Times New Roman" w:hAnsi="Times New Roman" w:cs="Times New Roman"/>
+          <w:sz w:val="28"/>
+          <w:szCs w:val="28"/>
+        </w:rPr>
+        <w:t>.</w:t>
+      </w:r>
+      <w:r>
+        <w:rPr>
+          <w:rFonts w:ascii="Times New Roman" w:hAnsi="Times New Roman" w:cs="Times New Roman"/>
+          <w:sz w:val="28"/>
+          <w:szCs w:val="28"/>
+        </w:rPr>
+        <w:t xml:space="preserve"> </w:t>
+      </w:r>
+    </w:p>
+    <w:p>
+      <w:pPr>
+        <w:spacing w:after="0" w:line="240" w:lineRule="auto"/>
+        <w:ind w:firstLine="709"/>
+        <w:jc w:val="both"/>
+        <w:rPr>
+          <w:rFonts w:ascii="Times New Roman" w:hAnsi="Times New Roman" w:cs="Times New Roman"/>
+          <w:sz w:val="28"/>
+          <w:szCs w:val="28"/>
+        </w:rPr>
+      </w:pPr>
+    </w:p>
+    <w:p>
+      <w:pPr>
+        <w:spacing w:after="0" w:line="240" w:lineRule="auto"/>
+        <w:ind w:firstLine="709"/>
+        <w:jc w:val="both"/>
+        <w:rPr>
+          <w:rFonts w:ascii="Times New Roman" w:hAnsi="Times New Roman" w:cs="Times New Roman"/>
+          <w:bCs/>
+          <w:sz w:val="28"/>
+          <w:szCs w:val="28"/>
+        </w:rPr>
+      </w:pPr>
+      <w:r>
+        <w:rPr>
+          <w:rFonts w:ascii="Times New Roman" w:hAnsi="Times New Roman" w:cs="Times New Roman"/>
+          <w:sz w:val="28"/>
+          <w:szCs w:val="28"/>
+        </w:rPr>
+        <w:t>ЛАБОРАТОРНАЯ РАБОТА №5.</w:t>
+      </w:r>
+      <w:r>
+        <w:rPr>
+          <w:rFonts w:ascii="Times New Roman" w:hAnsi="Times New Roman" w:cs="Times New Roman"/>
+          <w:sz w:val="28"/>
+          <w:szCs w:val="28"/>
+        </w:rPr>
+        <w:t xml:space="preserve"> </w:t>
+      </w:r>
+      <w:r>
+        <w:rPr>
+          <w:rFonts w:ascii="Times New Roman" w:hAnsi="Times New Roman" w:cs="Times New Roman"/>
+          <w:bCs/>
+          <w:sz w:val="28"/>
+          <w:szCs w:val="28"/>
+        </w:rPr>
+        <w:t>Написание технического задания</w:t>
+      </w:r>
+      <w:r>
+        <w:rPr>
+          <w:rFonts w:ascii="Times New Roman" w:hAnsi="Times New Roman" w:cs="Times New Roman"/>
+          <w:bCs/>
+          <w:sz w:val="28"/>
+          <w:szCs w:val="28"/>
+        </w:rPr>
+        <w:t xml:space="preserve"> (ТЗ)</w:t>
+      </w:r>
+    </w:p>
+    <w:p>
+      <w:pPr>
+        <w:spacing w:after="0" w:line="240" w:lineRule="auto"/>
+        <w:ind w:firstLine="709"/>
+        <w:jc w:val="both"/>
+        <w:rPr>
+          <w:rFonts w:ascii="Times New Roman" w:hAnsi="Times New Roman" w:cs="Times New Roman"/>
+          <w:sz w:val="28"/>
+          <w:szCs w:val="28"/>
+        </w:rPr>
+      </w:pPr>
+      <w:r>
+        <w:rPr>
+          <w:rFonts w:ascii="Times New Roman" w:hAnsi="Times New Roman" w:cs="Times New Roman"/>
+          <w:sz w:val="28"/>
+          <w:szCs w:val="28"/>
+        </w:rPr>
+        <w:t xml:space="preserve">Написать ТЗ для программного продукта, аналога тех программ, которые были проанализированы в Лабораторных работах № 2-4. </w:t>
+      </w:r>
+      <w:r>
+        <w:rPr>
+          <w:rFonts w:ascii="Times New Roman" w:hAnsi="Times New Roman" w:cs="Times New Roman"/>
+          <w:sz w:val="28"/>
+          <w:szCs w:val="28"/>
+        </w:rPr>
+        <w:t>Выбрать ГОСТ, в соответствии с которым будет разработано техническое задание.</w:t>
+      </w:r>
+      <w:r>
+        <w:rPr>
+          <w:rFonts w:ascii="Times New Roman" w:hAnsi="Times New Roman" w:cs="Times New Roman"/>
+          <w:sz w:val="28"/>
+          <w:szCs w:val="28"/>
+        </w:rPr>
+        <w:t xml:space="preserve"> </w:t>
+      </w:r>
+      <w:r>
+        <w:rPr>
+          <w:rFonts w:ascii="Times New Roman" w:hAnsi="Times New Roman" w:cs="Times New Roman"/>
+          <w:sz w:val="28"/>
+          <w:szCs w:val="28"/>
+        </w:rPr>
+        <w:t>Написать техническо</w:t>
+      </w:r>
+      <w:r>
+        <w:rPr>
+          <w:rFonts w:ascii="Times New Roman" w:hAnsi="Times New Roman" w:cs="Times New Roman"/>
+          <w:sz w:val="28"/>
+          <w:szCs w:val="28"/>
+        </w:rPr>
+        <w:t>е</w:t>
+      </w:r>
+      <w:r>
+        <w:rPr>
+          <w:rFonts w:ascii="Times New Roman" w:hAnsi="Times New Roman" w:cs="Times New Roman"/>
+          <w:sz w:val="28"/>
+          <w:szCs w:val="28"/>
+        </w:rPr>
+        <w:t xml:space="preserve"> задание.</w:t>
+      </w:r>
+    </w:p>
+    <w:p>
+      <w:pPr>
+        <w:spacing w:after="0" w:line="240" w:lineRule="auto"/>
+        <w:ind w:firstLine="709"/>
+        <w:jc w:val="both"/>
+        <w:rPr>
+          <w:rFonts w:ascii="Times New Roman" w:hAnsi="Times New Roman" w:cs="Times New Roman"/>
+          <w:sz w:val="28"/>
+          <w:szCs w:val="28"/>
+        </w:rPr>
+      </w:pPr>
+      <w:r>
+        <w:rPr>
+          <w:rFonts w:ascii="Times New Roman" w:hAnsi="Times New Roman" w:cs="Times New Roman"/>
+          <w:sz w:val="28"/>
+          <w:szCs w:val="28"/>
+        </w:rPr>
+        <w:t xml:space="preserve">Отчет в </w:t>
+      </w:r>
+      <w:r>
+        <w:rPr>
+          <w:rFonts w:ascii="Times New Roman" w:hAnsi="Times New Roman" w:cs="Times New Roman"/>
+          <w:sz w:val="28"/>
+          <w:szCs w:val="28"/>
+          <w:lang w:val="en-US"/>
+        </w:rPr>
+        <w:t>word</w:t>
+      </w:r>
+      <w:r>
+        <w:rPr>
+          <w:rFonts w:ascii="Times New Roman" w:hAnsi="Times New Roman" w:cs="Times New Roman"/>
+          <w:sz w:val="28"/>
+          <w:szCs w:val="28"/>
+        </w:rPr>
+        <w:t>.</w:t>
+      </w:r>
+    </w:p>
+    <w:p>
+      <w:pPr>
+        <w:spacing w:after="0" w:line="240" w:lineRule="auto"/>
+        <w:ind w:firstLine="709"/>
+        <w:jc w:val="both"/>
+        <w:rPr>
+          <w:rFonts w:ascii="Times New Roman" w:hAnsi="Times New Roman" w:cs="Times New Roman"/>
+          <w:sz w:val="28"/>
+          <w:szCs w:val="28"/>
+        </w:rPr>
+      </w:pPr>
+    </w:p>
+    <w:p>
+      <w:pPr>
+        <w:spacing w:after="0" w:line="240" w:lineRule="auto"/>
+        <w:ind w:firstLine="709"/>
+        <w:jc w:val="both"/>
+        <w:rPr>
+          <w:rFonts w:ascii="Times New Roman" w:hAnsi="Times New Roman" w:cs="Times New Roman"/>
+          <w:color w:val="000000"/>
+          <w:sz w:val="28"/>
+          <w:szCs w:val="28"/>
+        </w:rPr>
+      </w:pPr>
+      <w:r>
+        <w:rPr>
+          <w:rFonts w:ascii="Times New Roman" w:hAnsi="Times New Roman" w:cs="Times New Roman"/>
+          <w:sz w:val="28"/>
+          <w:szCs w:val="28"/>
+        </w:rPr>
+        <w:t>ЛАБОРАТОРНАЯ РАБОТА № 6.</w:t>
+      </w:r>
+      <w:r>
+        <w:rPr>
+          <w:rFonts w:ascii="Times New Roman" w:hAnsi="Times New Roman" w:cs="Times New Roman"/>
+          <w:sz w:val="28"/>
+          <w:szCs w:val="28"/>
+        </w:rPr>
+        <w:t xml:space="preserve"> </w:t>
+      </w:r>
+      <w:r>
+        <w:rPr>
+          <w:rFonts w:ascii="Times New Roman" w:hAnsi="Times New Roman" w:cs="Times New Roman"/>
+          <w:color w:val="000000"/>
+          <w:sz w:val="28"/>
+          <w:szCs w:val="28"/>
+        </w:rPr>
+        <w:t xml:space="preserve">Диаграмма </w:t>
+      </w:r>
+      <w:proofErr w:type="spellStart"/>
+      <w:r>
+        <w:rPr>
+          <w:rFonts w:ascii="Times New Roman" w:hAnsi="Times New Roman" w:cs="Times New Roman"/>
+          <w:color w:val="000000"/>
+          <w:sz w:val="28"/>
+          <w:szCs w:val="28"/>
+        </w:rPr>
+        <w:t>Ганта</w:t>
+      </w:r>
+      <w:proofErr w:type="spellEnd"/>
+    </w:p>
+    <w:p>
+      <w:pPr>
+        <w:spacing w:after="0" w:line="240" w:lineRule="auto"/>
+        <w:ind w:firstLine="709"/>
+        <w:jc w:val="both"/>
+        <w:rPr>
+          <w:rFonts w:ascii="Times New Roman" w:hAnsi="Times New Roman" w:cs="Times New Roman"/>
+          <w:sz w:val="28"/>
+          <w:szCs w:val="28"/>
+        </w:rPr>
+      </w:pPr>
+      <w:r>
+        <w:rPr>
+          <w:rFonts w:ascii="Times New Roman" w:hAnsi="Times New Roman" w:cs="Times New Roman"/>
+          <w:sz w:val="28"/>
+          <w:szCs w:val="28"/>
+        </w:rPr>
+        <w:t>Изучить ГОСТ Р 56716 – 2015. С</w:t>
+      </w:r>
+      <w:r>
+        <w:rPr>
+          <w:rFonts w:ascii="Times New Roman" w:hAnsi="Times New Roman" w:cs="Times New Roman"/>
+          <w:sz w:val="28"/>
+          <w:szCs w:val="28"/>
+        </w:rPr>
+        <w:t xml:space="preserve">оздать диаграмму </w:t>
+      </w:r>
+      <w:proofErr w:type="spellStart"/>
+      <w:r>
+        <w:rPr>
+          <w:rFonts w:ascii="Times New Roman" w:hAnsi="Times New Roman" w:cs="Times New Roman"/>
+          <w:sz w:val="28"/>
+          <w:szCs w:val="28"/>
+        </w:rPr>
+        <w:t>Ганта</w:t>
+      </w:r>
+      <w:proofErr w:type="spellEnd"/>
+      <w:r>
+        <w:rPr>
+          <w:rFonts w:ascii="Times New Roman" w:hAnsi="Times New Roman" w:cs="Times New Roman"/>
+          <w:sz w:val="28"/>
+          <w:szCs w:val="28"/>
+        </w:rPr>
+        <w:t xml:space="preserve"> для технического задания из лабораторной работы №5.</w:t>
+      </w:r>
+      <w:r>
+        <w:rPr>
+          <w:rFonts w:ascii="Times New Roman" w:hAnsi="Times New Roman" w:cs="Times New Roman"/>
+          <w:sz w:val="28"/>
+          <w:szCs w:val="28"/>
+        </w:rPr>
+        <w:t xml:space="preserve"> Определить </w:t>
+      </w:r>
+      <w:r>
+        <w:rPr>
+          <w:rFonts w:ascii="Times New Roman" w:hAnsi="Times New Roman" w:cs="Times New Roman"/>
+          <w:sz w:val="28"/>
+          <w:szCs w:val="28"/>
+        </w:rPr>
+        <w:t>список задач,</w:t>
+      </w:r>
+      <w:r>
+        <w:rPr>
+          <w:rFonts w:ascii="Times New Roman" w:hAnsi="Times New Roman" w:cs="Times New Roman"/>
+          <w:sz w:val="28"/>
+          <w:szCs w:val="28"/>
+        </w:rPr>
+        <w:t xml:space="preserve"> </w:t>
+      </w:r>
+      <w:r>
+        <w:rPr>
+          <w:rFonts w:ascii="Times New Roman" w:hAnsi="Times New Roman" w:cs="Times New Roman"/>
+          <w:sz w:val="28"/>
+          <w:szCs w:val="28"/>
+        </w:rPr>
+        <w:t>продолжительность каждой из них;</w:t>
+      </w:r>
+      <w:r>
+        <w:rPr>
+          <w:rFonts w:ascii="Times New Roman" w:hAnsi="Times New Roman" w:cs="Times New Roman"/>
+          <w:sz w:val="28"/>
+          <w:szCs w:val="28"/>
+        </w:rPr>
+        <w:t xml:space="preserve"> </w:t>
+      </w:r>
+      <w:r>
+        <w:rPr>
+          <w:rFonts w:ascii="Times New Roman" w:hAnsi="Times New Roman" w:cs="Times New Roman"/>
+          <w:sz w:val="28"/>
+          <w:szCs w:val="28"/>
+        </w:rPr>
+        <w:t xml:space="preserve">создать диаграмму </w:t>
+      </w:r>
+      <w:proofErr w:type="spellStart"/>
+      <w:r>
+        <w:rPr>
+          <w:rFonts w:ascii="Times New Roman" w:hAnsi="Times New Roman" w:cs="Times New Roman"/>
+          <w:sz w:val="28"/>
+          <w:szCs w:val="28"/>
+        </w:rPr>
+        <w:t>Ганта</w:t>
+      </w:r>
+      <w:proofErr w:type="spellEnd"/>
+      <w:r>
+        <w:rPr>
+          <w:rFonts w:ascii="Times New Roman" w:hAnsi="Times New Roman" w:cs="Times New Roman"/>
+          <w:sz w:val="28"/>
+          <w:szCs w:val="28"/>
+        </w:rPr>
+        <w:t>.</w:t>
+      </w:r>
+    </w:p>
+    <w:p>
+      <w:pPr>
+        <w:spacing w:after="0" w:line="240" w:lineRule="auto"/>
+        <w:ind w:firstLine="709"/>
+        <w:jc w:val="both"/>
+        <w:rPr>
+          <w:rFonts w:ascii="Times New Roman" w:hAnsi="Times New Roman" w:cs="Times New Roman"/>
+          <w:sz w:val="28"/>
+          <w:szCs w:val="28"/>
+        </w:rPr>
+      </w:pPr>
+      <w:r>
+        <w:rPr>
+          <w:rFonts w:ascii="Times New Roman" w:hAnsi="Times New Roman" w:cs="Times New Roman"/>
+          <w:sz w:val="28"/>
+          <w:szCs w:val="28"/>
+        </w:rPr>
+        <w:t xml:space="preserve">Отчет в </w:t>
+      </w:r>
+      <w:r>
+        <w:rPr>
+          <w:rFonts w:ascii="Times New Roman" w:hAnsi="Times New Roman" w:cs="Times New Roman"/>
+          <w:sz w:val="28"/>
+          <w:szCs w:val="28"/>
+          <w:lang w:val="en-US"/>
+        </w:rPr>
+        <w:t>word</w:t>
+      </w:r>
+      <w:r>
+        <w:rPr>
+          <w:rFonts w:ascii="Times New Roman" w:hAnsi="Times New Roman" w:cs="Times New Roman"/>
+          <w:sz w:val="28"/>
+          <w:szCs w:val="28"/>
+        </w:rPr>
+        <w:t xml:space="preserve"> и </w:t>
+      </w:r>
+      <w:r>
+        <w:rPr>
+          <w:rFonts w:ascii="Times New Roman" w:hAnsi="Times New Roman" w:cs="Times New Roman"/>
+          <w:sz w:val="28"/>
+          <w:szCs w:val="28"/>
+          <w:lang w:val="en-US"/>
+        </w:rPr>
+        <w:t>excel</w:t>
+      </w:r>
+      <w:r>
+        <w:rPr>
+          <w:rFonts w:ascii="Times New Roman" w:hAnsi="Times New Roman" w:cs="Times New Roman"/>
+          <w:sz w:val="28"/>
+          <w:szCs w:val="28"/>
+        </w:rPr>
+        <w:t>.</w:t>
+      </w:r>
+    </w:p>
+    <w:p>
+      <w:pPr>
+        <w:spacing w:after="0" w:line="240" w:lineRule="auto"/>
+        <w:ind w:firstLine="709"/>
+        <w:jc w:val="both"/>
+        <w:rPr>
+          <w:rFonts w:ascii="Times New Roman" w:hAnsi="Times New Roman" w:cs="Times New Roman"/>
+          <w:sz w:val="28"/>
+          <w:szCs w:val="28"/>
+        </w:rPr>
+      </w:pPr>
+    </w:p>
+    <w:p>
+      <w:pPr>
+        <w:spacing w:after="0" w:line="240" w:lineRule="auto"/>
+        <w:ind w:firstLine="709"/>
+        <w:jc w:val="both"/>
+        <w:rPr>
+          <w:rFonts w:ascii="Times New Roman" w:hAnsi="Times New Roman" w:cs="Times New Roman"/>
+          <w:sz w:val="28"/>
+          <w:szCs w:val="28"/>
+        </w:rPr>
+      </w:pPr>
+      <w:r>
+        <w:rPr>
+          <w:rFonts w:ascii="Times New Roman" w:hAnsi="Times New Roman" w:cs="Times New Roman"/>
+          <w:sz w:val="28"/>
+          <w:szCs w:val="28"/>
         </w:rPr>
         <w:t xml:space="preserve">ЛАБОРАТОРНАЯ РАБОТА </w:t>
       </w:r>
       <w:r>
         <w:rPr>
           <w:rFonts w:ascii="Times New Roman" w:hAnsi="Times New Roman" w:cs="Times New Roman"/>
-          <w:sz w:val="24"/>
-          <w:szCs w:val="24"/>
-        </w:rPr>
-        <w:t xml:space="preserve">№2 </w:t>
+          <w:sz w:val="28"/>
+          <w:szCs w:val="28"/>
+        </w:rPr>
+        <w:t xml:space="preserve">№7 </w:t>
       </w:r>
       <w:r>
         <w:rPr>
           <w:rFonts w:ascii="Times New Roman" w:hAnsi="Times New Roman" w:cs="Times New Roman"/>
           <w:bCs/>
-          <w:sz w:val="24"/>
-          <w:szCs w:val="24"/>
-        </w:rPr>
-        <w:t>Оценка программной продукции</w:t>
-      </w:r>
-    </w:p>
-    <w:p>
-      <w:pPr>
-        <w:spacing w:after="0" w:line="240" w:lineRule="auto"/>
-        <w:jc w:val="both"/>
-        <w:rPr>
-          <w:rFonts w:ascii="Times New Roman" w:hAnsi="Times New Roman" w:cs="Times New Roman"/>
-          <w:sz w:val="24"/>
-          <w:szCs w:val="24"/>
-        </w:rPr>
-      </w:pPr>
-      <w:r>
-        <w:rPr>
-          <w:rFonts w:ascii="Times New Roman" w:hAnsi="Times New Roman" w:cs="Times New Roman"/>
-          <w:sz w:val="24"/>
-          <w:szCs w:val="24"/>
-        </w:rPr>
-        <w:t>Изучить ГОСТ ИСО/МЭК 9126—2001 для оценки программной продукции.</w:t>
-      </w:r>
-      <w:r>
-        <w:rPr>
-          <w:rFonts w:ascii="Times New Roman" w:hAnsi="Times New Roman" w:cs="Times New Roman"/>
-          <w:sz w:val="24"/>
-          <w:szCs w:val="24"/>
+          <w:sz w:val="28"/>
+          <w:szCs w:val="28"/>
+        </w:rPr>
+        <w:t>Метрологические характеристики отсчетных устройств</w:t>
+      </w:r>
+    </w:p>
+    <w:p>
+      <w:pPr>
+        <w:spacing w:after="0" w:line="240" w:lineRule="auto"/>
+        <w:ind w:firstLine="709"/>
+        <w:jc w:val="both"/>
+        <w:rPr>
+          <w:rFonts w:ascii="Times New Roman" w:hAnsi="Times New Roman" w:cs="Times New Roman"/>
+          <w:sz w:val="28"/>
+          <w:szCs w:val="28"/>
+        </w:rPr>
+      </w:pPr>
+      <w:r>
+        <w:rPr>
+          <w:rFonts w:ascii="Times New Roman" w:hAnsi="Times New Roman" w:cs="Times New Roman"/>
+          <w:sz w:val="28"/>
+          <w:szCs w:val="28"/>
+        </w:rPr>
+        <w:t xml:space="preserve">Ознакомление </w:t>
+      </w:r>
+      <w:r>
+        <w:rPr>
+          <w:rFonts w:ascii="Times New Roman" w:hAnsi="Times New Roman" w:cs="Times New Roman"/>
+          <w:sz w:val="28"/>
+          <w:szCs w:val="28"/>
+        </w:rPr>
+        <w:t>с основными характеристиками отсчетных устройств и их метрологических характеристик.</w:t>
+      </w:r>
+      <w:r>
+        <w:rPr>
+          <w:rFonts w:ascii="Times New Roman" w:hAnsi="Times New Roman" w:cs="Times New Roman"/>
+          <w:sz w:val="28"/>
+          <w:szCs w:val="28"/>
         </w:rPr>
         <w:t xml:space="preserve"> </w:t>
       </w:r>
       <w:r>
         <w:rPr>
           <w:rFonts w:ascii="Times New Roman" w:hAnsi="Times New Roman" w:cs="Times New Roman"/>
-          <w:sz w:val="24"/>
-          <w:szCs w:val="24"/>
-        </w:rPr>
-        <w:t>Оценить 4 программных продукта в соответствии с ГОСТ ИСО/МЭК 9126—2001.</w:t>
-      </w:r>
-    </w:p>
-    <w:p>
-      <w:pPr>
-        <w:spacing w:after="0" w:line="240" w:lineRule="auto"/>
-        <w:jc w:val="both"/>
-        <w:rPr>
-          <w:rFonts w:ascii="Times New Roman" w:hAnsi="Times New Roman" w:cs="Times New Roman"/>
-          <w:sz w:val="24"/>
-          <w:szCs w:val="24"/>
-        </w:rPr>
-      </w:pPr>
-      <w:r>
-        <w:rPr>
-          <w:rFonts w:ascii="Times New Roman" w:hAnsi="Times New Roman" w:cs="Times New Roman"/>
-          <w:sz w:val="24"/>
-          <w:szCs w:val="24"/>
+          <w:sz w:val="28"/>
+          <w:szCs w:val="28"/>
+        </w:rPr>
+        <w:t>Рассчитать метрологические характеристики заданных отсчетных устройств.</w:t>
+      </w:r>
+    </w:p>
+    <w:p>
+      <w:pPr>
+        <w:spacing w:after="0" w:line="240" w:lineRule="auto"/>
+        <w:ind w:firstLine="709"/>
+        <w:jc w:val="both"/>
+        <w:rPr>
+          <w:rFonts w:ascii="Times New Roman" w:hAnsi="Times New Roman" w:cs="Times New Roman"/>
+          <w:bCs/>
+          <w:sz w:val="28"/>
+          <w:szCs w:val="28"/>
+        </w:rPr>
+      </w:pPr>
+      <w:r>
+        <w:rPr>
+          <w:rFonts w:ascii="Times New Roman" w:hAnsi="Times New Roman" w:cs="Times New Roman"/>
+          <w:bCs/>
+          <w:sz w:val="28"/>
+          <w:szCs w:val="28"/>
+        </w:rPr>
+        <w:t>По варианту (№9)</w:t>
+      </w:r>
+    </w:p>
+    <w:p>
+      <w:pPr>
+        <w:spacing w:after="0" w:line="240" w:lineRule="auto"/>
+        <w:ind w:firstLine="709"/>
+        <w:jc w:val="both"/>
+        <w:rPr>
+          <w:rFonts w:ascii="Times New Roman" w:hAnsi="Times New Roman" w:cs="Times New Roman"/>
+          <w:color w:val="000000"/>
+          <w:sz w:val="28"/>
+          <w:szCs w:val="28"/>
+        </w:rPr>
+      </w:pPr>
+      <w:r>
+        <w:rPr>
+          <w:rFonts w:ascii="Times New Roman" w:hAnsi="Times New Roman" w:cs="Times New Roman"/>
+          <w:sz w:val="28"/>
+          <w:szCs w:val="28"/>
         </w:rPr>
         <w:t xml:space="preserve">Отчет в </w:t>
       </w:r>
       <w:r>
         <w:rPr>
           <w:rFonts w:ascii="Times New Roman" w:hAnsi="Times New Roman" w:cs="Times New Roman"/>
-          <w:sz w:val="24"/>
-          <w:szCs w:val="24"/>
+          <w:sz w:val="28"/>
+          <w:szCs w:val="28"/>
           <w:lang w:val="en-US"/>
         </w:rPr>
         <w:t>word</w:t>
@@ -247,16 +1072,149 @@
       <w:r>
         <w:rPr>
           <w:rFonts w:ascii="Times New Roman" w:hAnsi="Times New Roman" w:cs="Times New Roman"/>
-          <w:sz w:val="24"/>
-          <w:szCs w:val="24"/>
+          <w:sz w:val="28"/>
+          <w:szCs w:val="28"/>
+        </w:rPr>
+        <w:t>.</w:t>
+      </w:r>
+    </w:p>
+    <w:p>
+      <w:pPr>
+        <w:spacing w:after="0" w:line="240" w:lineRule="auto"/>
+        <w:ind w:firstLine="709"/>
+        <w:jc w:val="both"/>
+        <w:rPr>
+          <w:rFonts w:ascii="Times New Roman" w:hAnsi="Times New Roman" w:cs="Times New Roman"/>
+          <w:sz w:val="28"/>
+          <w:szCs w:val="28"/>
+        </w:rPr>
+      </w:pPr>
+    </w:p>
+    <w:p>
+      <w:pPr>
+        <w:spacing w:after="0" w:line="240" w:lineRule="auto"/>
+        <w:ind w:firstLine="709"/>
+        <w:jc w:val="both"/>
+        <w:rPr>
+          <w:rFonts w:ascii="Times New Roman" w:hAnsi="Times New Roman" w:cs="Times New Roman"/>
+          <w:sz w:val="28"/>
+          <w:szCs w:val="28"/>
+        </w:rPr>
+      </w:pPr>
+      <w:r>
+        <w:rPr>
+          <w:rFonts w:ascii="Times New Roman" w:hAnsi="Times New Roman" w:cs="Times New Roman"/>
+          <w:sz w:val="28"/>
+          <w:szCs w:val="28"/>
+        </w:rPr>
+        <w:t xml:space="preserve">ЛАБОРАТОРНАЯ РАБОТА </w:t>
+      </w:r>
+      <w:r>
+        <w:rPr>
+          <w:rFonts w:ascii="Times New Roman" w:hAnsi="Times New Roman" w:cs="Times New Roman"/>
+          <w:color w:val="000000"/>
+          <w:sz w:val="28"/>
+          <w:szCs w:val="28"/>
+        </w:rPr>
+        <w:t>№ 8.</w:t>
+      </w:r>
+      <w:r>
+        <w:rPr>
+          <w:rFonts w:ascii="Times New Roman" w:hAnsi="Times New Roman" w:cs="Times New Roman"/>
+          <w:color w:val="000000"/>
+          <w:sz w:val="28"/>
+          <w:szCs w:val="28"/>
+        </w:rPr>
+        <w:t xml:space="preserve"> Определение вероятностно-статических моделей результатов измерений. измерение физической величины постоянного размера цифровым измерительным прибором. </w:t>
+      </w:r>
+      <w:r>
+        <w:rPr>
+          <w:rFonts w:ascii="Times New Roman" w:hAnsi="Times New Roman" w:cs="Times New Roman"/>
+          <w:bCs/>
+          <w:sz w:val="28"/>
+          <w:szCs w:val="28"/>
+        </w:rPr>
+        <w:t>Измерение сопротивления резисторов</w:t>
+      </w:r>
+    </w:p>
+    <w:p>
+      <w:pPr>
+        <w:spacing w:after="0" w:line="240" w:lineRule="auto"/>
+        <w:ind w:firstLine="709"/>
+        <w:jc w:val="both"/>
+        <w:rPr>
+          <w:rFonts w:ascii="Times New Roman" w:hAnsi="Times New Roman" w:cs="Times New Roman"/>
+          <w:sz w:val="28"/>
+          <w:szCs w:val="28"/>
+        </w:rPr>
+      </w:pPr>
+      <w:r>
+        <w:rPr>
+          <w:rFonts w:ascii="Times New Roman" w:hAnsi="Times New Roman" w:cs="Times New Roman"/>
+          <w:sz w:val="28"/>
+          <w:szCs w:val="28"/>
+        </w:rPr>
+        <w:lastRenderedPageBreak/>
+        <w:t>Провести измерения сопротивления резисторов.</w:t>
+      </w:r>
+      <w:r>
+        <w:rPr>
+          <w:rFonts w:ascii="Times New Roman" w:hAnsi="Times New Roman" w:cs="Times New Roman"/>
+          <w:sz w:val="28"/>
+          <w:szCs w:val="28"/>
+        </w:rPr>
+        <w:t xml:space="preserve"> Определить работоспособность резисторов. </w:t>
+      </w:r>
+      <w:r>
+        <w:rPr>
+          <w:rFonts w:ascii="Times New Roman" w:hAnsi="Times New Roman" w:cs="Times New Roman"/>
+          <w:sz w:val="28"/>
+          <w:szCs w:val="28"/>
+        </w:rPr>
+        <w:t>Сделать выводы насчет работоспособности резисторов и о погрешности измерений.</w:t>
+      </w:r>
+    </w:p>
+    <w:p>
+      <w:pPr>
+        <w:spacing w:after="0" w:line="240" w:lineRule="auto"/>
+        <w:ind w:firstLine="709"/>
+        <w:jc w:val="both"/>
+        <w:rPr>
+          <w:rFonts w:ascii="Times New Roman" w:hAnsi="Times New Roman" w:cs="Times New Roman"/>
+          <w:sz w:val="28"/>
+          <w:szCs w:val="28"/>
+        </w:rPr>
+      </w:pPr>
+      <w:r>
+        <w:rPr>
+          <w:rFonts w:ascii="Times New Roman" w:hAnsi="Times New Roman" w:cs="Times New Roman"/>
+          <w:sz w:val="28"/>
+          <w:szCs w:val="28"/>
+        </w:rPr>
+        <w:t xml:space="preserve">Отчет в </w:t>
+      </w:r>
+      <w:r>
+        <w:rPr>
+          <w:rFonts w:ascii="Times New Roman" w:hAnsi="Times New Roman" w:cs="Times New Roman"/>
+          <w:sz w:val="28"/>
+          <w:szCs w:val="28"/>
+          <w:lang w:val="en-US"/>
+        </w:rPr>
+        <w:t>word</w:t>
+      </w:r>
+      <w:r>
+        <w:rPr>
+          <w:rFonts w:ascii="Times New Roman" w:hAnsi="Times New Roman" w:cs="Times New Roman"/>
+          <w:sz w:val="28"/>
+          <w:szCs w:val="28"/>
         </w:rPr>
         <w:t xml:space="preserve"> и </w:t>
       </w:r>
       <w:r>
         <w:rPr>
           <w:rFonts w:ascii="Times New Roman" w:hAnsi="Times New Roman" w:cs="Times New Roman"/>
-          <w:sz w:val="24"/>
-          <w:szCs w:val="24"/>
+          <w:sz w:val="28"/>
+          <w:szCs w:val="28"/>
           <w:lang w:val="en-US"/>
         </w:rPr>
         <w:t>excel</w:t>
@@ -264,8 +1222,8 @@
       <w:r>
         <w:rPr>
           <w:rFonts w:ascii="Times New Roman" w:hAnsi="Times New Roman" w:cs="Times New Roman"/>
-          <w:sz w:val="24"/>
-          <w:szCs w:val="24"/>
+          <w:sz w:val="28"/>
+          <w:szCs w:val="28"/>
         </w:rPr>
         <w:t>.</w:t>
       </w:r>
@@ -273,1159 +1231,39 @@
     <w:p>
       <w:pPr>
         <w:spacing w:after="0" w:line="240" w:lineRule="auto"/>
-        <w:jc w:val="both"/>
-        <w:rPr>
-          <w:rFonts w:ascii="Times New Roman" w:hAnsi="Times New Roman" w:cs="Times New Roman"/>
-          <w:sz w:val="24"/>
-          <w:szCs w:val="24"/>
-        </w:rPr>
-      </w:pPr>
-    </w:p>
-    <w:p>
-      <w:pPr>
-        <w:spacing w:after="0" w:line="240" w:lineRule="auto"/>
-        <w:jc w:val="both"/>
-        <w:rPr>
-          <w:rFonts w:ascii="Times New Roman" w:hAnsi="Times New Roman" w:cs="Times New Roman"/>
-          <w:bCs/>
-          <w:sz w:val="24"/>
-          <w:szCs w:val="24"/>
-        </w:rPr>
-      </w:pPr>
-      <w:r>
-        <w:rPr>
-          <w:rFonts w:ascii="Times New Roman" w:hAnsi="Times New Roman" w:cs="Times New Roman"/>
-          <w:sz w:val="24"/>
-          <w:szCs w:val="24"/>
-        </w:rPr>
-        <w:t xml:space="preserve">ЛАБОРАТОРНАЯ РАБОТА </w:t>
-      </w:r>
-      <w:r>
-        <w:rPr>
-          <w:rFonts w:ascii="Times New Roman" w:hAnsi="Times New Roman" w:cs="Times New Roman"/>
-          <w:sz w:val="24"/>
-          <w:szCs w:val="24"/>
-        </w:rPr>
-        <w:t xml:space="preserve">№3 </w:t>
-      </w:r>
-      <w:r>
-        <w:rPr>
-          <w:rFonts w:ascii="Times New Roman" w:hAnsi="Times New Roman" w:cs="Times New Roman"/>
-          <w:bCs/>
-          <w:sz w:val="24"/>
-          <w:szCs w:val="24"/>
-        </w:rPr>
-        <w:t>Оценка программной продукции</w:t>
-      </w:r>
-    </w:p>
-    <w:p>
-      <w:pPr>
-        <w:spacing w:after="0" w:line="240" w:lineRule="auto"/>
-        <w:jc w:val="both"/>
-        <w:rPr>
-          <w:rFonts w:ascii="Times New Roman" w:hAnsi="Times New Roman" w:cs="Times New Roman"/>
-          <w:sz w:val="24"/>
-          <w:szCs w:val="24"/>
-        </w:rPr>
-      </w:pPr>
-      <w:r>
-        <w:rPr>
-          <w:rFonts w:ascii="Times New Roman" w:hAnsi="Times New Roman" w:cs="Times New Roman"/>
-          <w:sz w:val="24"/>
-          <w:szCs w:val="24"/>
-        </w:rPr>
-        <w:t>Изучить ГОСТ Р ИСО/МЭК 25010—2015 для оценки программной продукции.</w:t>
-      </w:r>
-      <w:r>
-        <w:rPr>
-          <w:rFonts w:ascii="Times New Roman" w:hAnsi="Times New Roman" w:cs="Times New Roman"/>
-          <w:sz w:val="24"/>
-          <w:szCs w:val="24"/>
-        </w:rPr>
-        <w:t xml:space="preserve"> </w:t>
-      </w:r>
-      <w:r>
-        <w:rPr>
-          <w:rFonts w:ascii="Times New Roman" w:hAnsi="Times New Roman" w:cs="Times New Roman"/>
-          <w:sz w:val="24"/>
-          <w:szCs w:val="24"/>
-        </w:rPr>
-        <w:t xml:space="preserve">Оценить 4 </w:t>
-      </w:r>
-      <w:r>
-        <w:rPr>
-          <w:rFonts w:ascii="Times New Roman" w:hAnsi="Times New Roman" w:cs="Times New Roman"/>
-          <w:sz w:val="24"/>
-          <w:szCs w:val="24"/>
-        </w:rPr>
-        <w:t xml:space="preserve">программных продукта </w:t>
-      </w:r>
-      <w:r>
-        <w:rPr>
-          <w:rFonts w:ascii="Times New Roman" w:hAnsi="Times New Roman" w:cs="Times New Roman"/>
-          <w:sz w:val="24"/>
-          <w:szCs w:val="24"/>
-        </w:rPr>
-        <w:t>в соответствии с ГОСТ Р ИСО/МЭК 25010—2015.</w:t>
-      </w:r>
-      <w:r>
-        <w:rPr>
-          <w:rFonts w:ascii="Times New Roman" w:hAnsi="Times New Roman" w:cs="Times New Roman"/>
-          <w:sz w:val="24"/>
-          <w:szCs w:val="24"/>
-        </w:rPr>
-        <w:t xml:space="preserve"> </w:t>
-      </w:r>
-      <w:r>
-        <w:rPr>
-          <w:rFonts w:ascii="Times New Roman" w:hAnsi="Times New Roman" w:cs="Times New Roman"/>
-          <w:sz w:val="24"/>
-          <w:szCs w:val="24"/>
-        </w:rPr>
-        <w:t>Провести сравнительный анализ оценки с помощью ГОСТ Р ИСО/МЭК 25010—2015 и ГОСТ ИСО/МЭК 9126—2001.</w:t>
-      </w:r>
-    </w:p>
-    <w:p>
-      <w:pPr>
-        <w:spacing w:after="0" w:line="240" w:lineRule="auto"/>
-        <w:jc w:val="both"/>
-        <w:rPr>
-          <w:rFonts w:ascii="Times New Roman" w:hAnsi="Times New Roman" w:cs="Times New Roman"/>
-          <w:sz w:val="24"/>
-          <w:szCs w:val="24"/>
-        </w:rPr>
-      </w:pPr>
-      <w:r>
-        <w:rPr>
-          <w:rFonts w:ascii="Times New Roman" w:hAnsi="Times New Roman" w:cs="Times New Roman"/>
-          <w:sz w:val="24"/>
-          <w:szCs w:val="24"/>
-        </w:rPr>
-        <w:t xml:space="preserve">Отчет в </w:t>
-      </w:r>
-      <w:r>
-        <w:rPr>
-          <w:rFonts w:ascii="Times New Roman" w:hAnsi="Times New Roman" w:cs="Times New Roman"/>
-          <w:sz w:val="24"/>
-          <w:szCs w:val="24"/>
-          <w:lang w:val="en-US"/>
-        </w:rPr>
-        <w:t>word</w:t>
-      </w:r>
-      <w:r>
-        <w:rPr>
-          <w:rFonts w:ascii="Times New Roman" w:hAnsi="Times New Roman" w:cs="Times New Roman"/>
-          <w:sz w:val="24"/>
-          <w:szCs w:val="24"/>
-        </w:rPr>
-        <w:t xml:space="preserve"> и </w:t>
-      </w:r>
-      <w:r>
-        <w:rPr>
-          <w:rFonts w:ascii="Times New Roman" w:hAnsi="Times New Roman" w:cs="Times New Roman"/>
-          <w:sz w:val="24"/>
-          <w:szCs w:val="24"/>
-          <w:lang w:val="en-US"/>
-        </w:rPr>
-        <w:t>excel</w:t>
-      </w:r>
-      <w:r>
-        <w:rPr>
-          <w:rFonts w:ascii="Times New Roman" w:hAnsi="Times New Roman" w:cs="Times New Roman"/>
-          <w:sz w:val="24"/>
-          <w:szCs w:val="24"/>
-        </w:rPr>
-        <w:t>.</w:t>
-      </w:r>
-    </w:p>
-    <w:p>
-      <w:pPr>
-        <w:spacing w:after="0" w:line="240" w:lineRule="auto"/>
-        <w:jc w:val="both"/>
-        <w:rPr>
-          <w:rFonts w:ascii="Times New Roman" w:hAnsi="Times New Roman" w:cs="Times New Roman"/>
-          <w:sz w:val="24"/>
-          <w:szCs w:val="24"/>
-        </w:rPr>
-      </w:pPr>
-    </w:p>
-    <w:p>
-      <w:pPr>
-        <w:spacing w:after="0" w:line="240" w:lineRule="auto"/>
-        <w:jc w:val="both"/>
-        <w:rPr>
-          <w:rFonts w:ascii="Times New Roman" w:hAnsi="Times New Roman" w:cs="Times New Roman"/>
-          <w:bCs/>
-          <w:sz w:val="24"/>
-          <w:szCs w:val="24"/>
-        </w:rPr>
-      </w:pPr>
-      <w:r>
-        <w:rPr>
-          <w:rFonts w:ascii="Times New Roman" w:hAnsi="Times New Roman" w:cs="Times New Roman"/>
-          <w:sz w:val="24"/>
-          <w:szCs w:val="24"/>
-        </w:rPr>
-        <w:t xml:space="preserve">ЛАБОРАТОРНАЯ РАБОТА </w:t>
-      </w:r>
-      <w:r>
-        <w:rPr>
-          <w:rFonts w:ascii="Times New Roman" w:hAnsi="Times New Roman" w:cs="Times New Roman"/>
-          <w:sz w:val="24"/>
-          <w:szCs w:val="24"/>
-        </w:rPr>
-        <w:t xml:space="preserve">№4 </w:t>
-      </w:r>
-      <w:r>
-        <w:rPr>
-          <w:rFonts w:ascii="Times New Roman" w:hAnsi="Times New Roman" w:cs="Times New Roman"/>
-          <w:bCs/>
-          <w:sz w:val="24"/>
-          <w:szCs w:val="24"/>
-        </w:rPr>
-        <w:t>Управление качеством. Кейс</w:t>
-      </w:r>
-    </w:p>
-    <w:p>
-      <w:pPr>
-        <w:spacing w:after="0" w:line="240" w:lineRule="auto"/>
-        <w:jc w:val="both"/>
-        <w:rPr>
-          <w:rFonts w:ascii="Times New Roman" w:hAnsi="Times New Roman" w:cs="Times New Roman"/>
-          <w:sz w:val="24"/>
-          <w:szCs w:val="24"/>
-        </w:rPr>
-      </w:pPr>
-      <w:r>
-        <w:rPr>
-          <w:rFonts w:ascii="Times New Roman" w:hAnsi="Times New Roman" w:cs="Times New Roman"/>
-          <w:sz w:val="24"/>
-          <w:szCs w:val="24"/>
-        </w:rPr>
-        <w:t xml:space="preserve">Отчет в </w:t>
-      </w:r>
-      <w:r>
-        <w:rPr>
-          <w:rFonts w:ascii="Times New Roman" w:hAnsi="Times New Roman" w:cs="Times New Roman"/>
-          <w:sz w:val="24"/>
-          <w:szCs w:val="24"/>
-          <w:lang w:val="en-US"/>
-        </w:rPr>
-        <w:t>word</w:t>
-      </w:r>
-      <w:r>
-        <w:rPr>
-          <w:rFonts w:ascii="Times New Roman" w:hAnsi="Times New Roman" w:cs="Times New Roman"/>
-          <w:sz w:val="24"/>
-          <w:szCs w:val="24"/>
-        </w:rPr>
-        <w:t>.</w:t>
-      </w:r>
-      <w:r>
-        <w:rPr>
-          <w:rFonts w:ascii="Times New Roman" w:hAnsi="Times New Roman" w:cs="Times New Roman"/>
-          <w:sz w:val="24"/>
-          <w:szCs w:val="24"/>
-        </w:rPr>
-        <w:t xml:space="preserve"> </w:t>
-      </w:r>
-    </w:p>
-    <w:p>
-      <w:pPr>
-        <w:spacing w:after="0" w:line="240" w:lineRule="auto"/>
-        <w:jc w:val="both"/>
-        <w:rPr>
-          <w:rFonts w:ascii="Times New Roman" w:hAnsi="Times New Roman" w:cs="Times New Roman"/>
-          <w:sz w:val="24"/>
-          <w:szCs w:val="24"/>
-        </w:rPr>
-      </w:pPr>
-    </w:p>
-    <w:p>
-      <w:pPr>
-        <w:spacing w:after="0" w:line="240" w:lineRule="auto"/>
-        <w:jc w:val="both"/>
-        <w:rPr>
-          <w:rFonts w:ascii="Times New Roman" w:hAnsi="Times New Roman" w:cs="Times New Roman"/>
-          <w:bCs/>
-          <w:sz w:val="24"/>
-          <w:szCs w:val="24"/>
-        </w:rPr>
-      </w:pPr>
-      <w:r>
-        <w:rPr>
-          <w:rFonts w:ascii="Times New Roman" w:hAnsi="Times New Roman" w:cs="Times New Roman"/>
-          <w:sz w:val="24"/>
-          <w:szCs w:val="24"/>
-        </w:rPr>
-        <w:t>ЛАБОРАТОРН</w:t>
-      </w:r>
-      <w:r>
-        <w:rPr>
-          <w:rFonts w:ascii="Times New Roman" w:hAnsi="Times New Roman" w:cs="Times New Roman"/>
-          <w:sz w:val="24"/>
-          <w:szCs w:val="24"/>
-        </w:rPr>
-        <w:t>АЯ</w:t>
-      </w:r>
-      <w:r>
-        <w:rPr>
-          <w:rFonts w:ascii="Times New Roman" w:hAnsi="Times New Roman" w:cs="Times New Roman"/>
-          <w:sz w:val="24"/>
-          <w:szCs w:val="24"/>
-        </w:rPr>
-        <w:t xml:space="preserve"> РАБОТ</w:t>
-      </w:r>
-      <w:r>
-        <w:rPr>
-          <w:rFonts w:ascii="Times New Roman" w:hAnsi="Times New Roman" w:cs="Times New Roman"/>
-          <w:sz w:val="24"/>
-          <w:szCs w:val="24"/>
-        </w:rPr>
-        <w:t>А</w:t>
-      </w:r>
-      <w:r>
-        <w:rPr>
-          <w:rFonts w:ascii="Times New Roman" w:hAnsi="Times New Roman" w:cs="Times New Roman"/>
-          <w:sz w:val="24"/>
-          <w:szCs w:val="24"/>
-        </w:rPr>
-        <w:t xml:space="preserve"> </w:t>
-      </w:r>
-      <w:r>
-        <w:rPr>
-          <w:rFonts w:ascii="Times New Roman" w:hAnsi="Times New Roman" w:cs="Times New Roman"/>
-          <w:sz w:val="24"/>
-          <w:szCs w:val="24"/>
-        </w:rPr>
-        <w:t xml:space="preserve">№5 </w:t>
-      </w:r>
-      <w:r>
-        <w:rPr>
-          <w:rFonts w:ascii="Times New Roman" w:hAnsi="Times New Roman" w:cs="Times New Roman"/>
-          <w:bCs/>
-          <w:sz w:val="24"/>
-          <w:szCs w:val="24"/>
-        </w:rPr>
-        <w:t>Написание технического задания</w:t>
-      </w:r>
-      <w:r>
-        <w:rPr>
-          <w:rFonts w:ascii="Times New Roman" w:hAnsi="Times New Roman" w:cs="Times New Roman"/>
-          <w:bCs/>
-          <w:sz w:val="24"/>
-          <w:szCs w:val="24"/>
-        </w:rPr>
-        <w:t xml:space="preserve"> (ТЗ)</w:t>
-      </w:r>
-    </w:p>
-    <w:p>
-      <w:pPr>
-        <w:spacing w:after="0" w:line="240" w:lineRule="auto"/>
-        <w:jc w:val="both"/>
-        <w:rPr>
-          <w:rFonts w:ascii="Times New Roman" w:hAnsi="Times New Roman" w:cs="Times New Roman"/>
-          <w:sz w:val="24"/>
-          <w:szCs w:val="24"/>
-        </w:rPr>
-      </w:pPr>
-      <w:r>
-        <w:rPr>
-          <w:rFonts w:ascii="Times New Roman" w:hAnsi="Times New Roman" w:cs="Times New Roman"/>
-          <w:sz w:val="24"/>
-          <w:szCs w:val="24"/>
-        </w:rPr>
-        <w:t>Написать ТЗ для программного продукта, аналога тех программ, которые были проанализированы в Лабораторных работах № 2-4.</w:t>
-      </w:r>
-      <w:r>
-        <w:rPr>
-          <w:rFonts w:ascii="Times New Roman" w:hAnsi="Times New Roman" w:cs="Times New Roman"/>
-          <w:sz w:val="24"/>
-          <w:szCs w:val="24"/>
-        </w:rPr>
-        <w:t xml:space="preserve"> </w:t>
-      </w:r>
-      <w:r>
-        <w:rPr>
-          <w:rFonts w:ascii="Times New Roman" w:hAnsi="Times New Roman" w:cs="Times New Roman"/>
-          <w:sz w:val="24"/>
-          <w:szCs w:val="24"/>
-        </w:rPr>
-        <w:t>Выбрать ГОСТ, в соответствии с которым будет разработано техническое задание.</w:t>
-      </w:r>
-      <w:r>
-        <w:rPr>
-          <w:rFonts w:ascii="Times New Roman" w:hAnsi="Times New Roman" w:cs="Times New Roman"/>
-          <w:sz w:val="24"/>
-          <w:szCs w:val="24"/>
-        </w:rPr>
-        <w:t xml:space="preserve"> </w:t>
-      </w:r>
-      <w:r>
-        <w:rPr>
-          <w:rFonts w:ascii="Times New Roman" w:hAnsi="Times New Roman" w:cs="Times New Roman"/>
-          <w:sz w:val="24"/>
-          <w:szCs w:val="24"/>
-        </w:rPr>
-        <w:t>Написать техническо</w:t>
-      </w:r>
-      <w:r>
-        <w:rPr>
-          <w:rFonts w:ascii="Times New Roman" w:hAnsi="Times New Roman" w:cs="Times New Roman"/>
-          <w:sz w:val="24"/>
-          <w:szCs w:val="24"/>
-        </w:rPr>
-        <w:t>е</w:t>
-      </w:r>
-      <w:r>
-        <w:rPr>
-          <w:rFonts w:ascii="Times New Roman" w:hAnsi="Times New Roman" w:cs="Times New Roman"/>
-          <w:sz w:val="24"/>
-          <w:szCs w:val="24"/>
-        </w:rPr>
-        <w:t xml:space="preserve"> задание.</w:t>
-      </w:r>
-    </w:p>
-    <w:p>
-      <w:pPr>
-        <w:spacing w:after="0" w:line="240" w:lineRule="auto"/>
-        <w:jc w:val="both"/>
-        <w:rPr>
-          <w:rFonts w:ascii="Times New Roman" w:hAnsi="Times New Roman" w:cs="Times New Roman"/>
-          <w:sz w:val="24"/>
-          <w:szCs w:val="24"/>
-        </w:rPr>
-      </w:pPr>
-      <w:r>
-        <w:rPr>
-          <w:rFonts w:ascii="Times New Roman" w:hAnsi="Times New Roman" w:cs="Times New Roman"/>
-          <w:sz w:val="24"/>
-          <w:szCs w:val="24"/>
-        </w:rPr>
-        <w:t xml:space="preserve">Отчет в </w:t>
-      </w:r>
-      <w:r>
-        <w:rPr>
-          <w:rFonts w:ascii="Times New Roman" w:hAnsi="Times New Roman" w:cs="Times New Roman"/>
-          <w:sz w:val="24"/>
-          <w:szCs w:val="24"/>
-          <w:lang w:val="en-US"/>
-        </w:rPr>
-        <w:t>word</w:t>
-      </w:r>
-      <w:r>
-        <w:rPr>
-          <w:rFonts w:ascii="Times New Roman" w:hAnsi="Times New Roman" w:cs="Times New Roman"/>
-          <w:sz w:val="24"/>
-          <w:szCs w:val="24"/>
-        </w:rPr>
-        <w:t>.</w:t>
-      </w:r>
-    </w:p>
-    <w:p>
-      <w:pPr>
-        <w:spacing w:after="0" w:line="240" w:lineRule="auto"/>
-        <w:jc w:val="both"/>
-        <w:rPr>
-          <w:rFonts w:ascii="Times New Roman" w:hAnsi="Times New Roman" w:cs="Times New Roman"/>
-          <w:sz w:val="24"/>
-          <w:szCs w:val="24"/>
-        </w:rPr>
-      </w:pPr>
-    </w:p>
-    <w:p>
-      <w:pPr>
-        <w:spacing w:after="0" w:line="240" w:lineRule="auto"/>
-        <w:jc w:val="both"/>
-        <w:rPr>
-          <w:rFonts w:ascii="Times New Roman" w:hAnsi="Times New Roman" w:cs="Times New Roman"/>
-          <w:color w:val="000000"/>
-          <w:sz w:val="24"/>
-          <w:szCs w:val="24"/>
-        </w:rPr>
-      </w:pPr>
-      <w:r>
-        <w:rPr>
-          <w:rFonts w:ascii="Times New Roman" w:hAnsi="Times New Roman" w:cs="Times New Roman"/>
-          <w:sz w:val="24"/>
-          <w:szCs w:val="24"/>
-        </w:rPr>
-        <w:t>ЛАБОРАТОРН</w:t>
-      </w:r>
-      <w:r>
-        <w:rPr>
-          <w:rFonts w:ascii="Times New Roman" w:hAnsi="Times New Roman" w:cs="Times New Roman"/>
-          <w:sz w:val="24"/>
-          <w:szCs w:val="24"/>
-        </w:rPr>
-        <w:t>АЯ</w:t>
-      </w:r>
-      <w:r>
-        <w:rPr>
-          <w:rFonts w:ascii="Times New Roman" w:hAnsi="Times New Roman" w:cs="Times New Roman"/>
-          <w:sz w:val="24"/>
-          <w:szCs w:val="24"/>
-        </w:rPr>
-        <w:t xml:space="preserve"> РАБОТ</w:t>
-      </w:r>
-      <w:r>
-        <w:rPr>
-          <w:rFonts w:ascii="Times New Roman" w:hAnsi="Times New Roman" w:cs="Times New Roman"/>
-          <w:sz w:val="24"/>
-          <w:szCs w:val="24"/>
-        </w:rPr>
-        <w:t>А</w:t>
-      </w:r>
-      <w:r>
-        <w:rPr>
-          <w:rFonts w:ascii="Times New Roman" w:hAnsi="Times New Roman" w:cs="Times New Roman"/>
-          <w:sz w:val="24"/>
-          <w:szCs w:val="24"/>
-        </w:rPr>
-        <w:t xml:space="preserve"> </w:t>
-      </w:r>
-      <w:r>
-        <w:rPr>
-          <w:rFonts w:ascii="Times New Roman" w:hAnsi="Times New Roman" w:cs="Times New Roman"/>
-          <w:sz w:val="24"/>
-          <w:szCs w:val="24"/>
-        </w:rPr>
-        <w:t>№ 6</w:t>
-      </w:r>
-      <w:r>
-        <w:rPr>
-          <w:rFonts w:ascii="Times New Roman" w:hAnsi="Times New Roman" w:cs="Times New Roman"/>
-          <w:sz w:val="24"/>
-          <w:szCs w:val="24"/>
-        </w:rPr>
-        <w:t xml:space="preserve"> </w:t>
-      </w:r>
-      <w:r>
-        <w:rPr>
-          <w:rFonts w:ascii="Times New Roman" w:hAnsi="Times New Roman" w:cs="Times New Roman"/>
-          <w:color w:val="000000"/>
-          <w:sz w:val="24"/>
-          <w:szCs w:val="24"/>
-        </w:rPr>
-        <w:t xml:space="preserve">Диаграмма </w:t>
-      </w:r>
-      <w:proofErr w:type="spellStart"/>
-      <w:r>
-        <w:rPr>
-          <w:rFonts w:ascii="Times New Roman" w:hAnsi="Times New Roman" w:cs="Times New Roman"/>
-          <w:color w:val="000000"/>
-          <w:sz w:val="24"/>
-          <w:szCs w:val="24"/>
-        </w:rPr>
-        <w:t>Ганта</w:t>
-      </w:r>
-      <w:proofErr w:type="spellEnd"/>
-    </w:p>
-    <w:p>
-      <w:pPr>
-        <w:spacing w:after="0" w:line="240" w:lineRule="auto"/>
-        <w:jc w:val="both"/>
-        <w:rPr>
-          <w:rFonts w:ascii="Times New Roman" w:hAnsi="Times New Roman" w:cs="Times New Roman"/>
-          <w:sz w:val="24"/>
-          <w:szCs w:val="24"/>
-        </w:rPr>
-      </w:pPr>
-      <w:r>
-        <w:rPr>
-          <w:rFonts w:ascii="Times New Roman" w:hAnsi="Times New Roman" w:cs="Times New Roman"/>
-          <w:sz w:val="24"/>
-          <w:szCs w:val="24"/>
-        </w:rPr>
-        <w:t>Изучить ГОСТ Р 56716 – 2015.</w:t>
-      </w:r>
-      <w:r>
-        <w:rPr>
-          <w:rFonts w:ascii="Times New Roman" w:hAnsi="Times New Roman" w:cs="Times New Roman"/>
-          <w:sz w:val="24"/>
-          <w:szCs w:val="24"/>
-        </w:rPr>
-        <w:t xml:space="preserve"> С</w:t>
-      </w:r>
-      <w:r>
-        <w:rPr>
-          <w:rFonts w:ascii="Times New Roman" w:hAnsi="Times New Roman" w:cs="Times New Roman"/>
-          <w:sz w:val="24"/>
-          <w:szCs w:val="24"/>
-        </w:rPr>
-        <w:t xml:space="preserve">оздать диаграмму </w:t>
-      </w:r>
-      <w:proofErr w:type="spellStart"/>
-      <w:r>
-        <w:rPr>
-          <w:rFonts w:ascii="Times New Roman" w:hAnsi="Times New Roman" w:cs="Times New Roman"/>
-          <w:sz w:val="24"/>
-          <w:szCs w:val="24"/>
-        </w:rPr>
-        <w:t>Ганта</w:t>
-      </w:r>
-      <w:proofErr w:type="spellEnd"/>
-      <w:r>
-        <w:rPr>
-          <w:rFonts w:ascii="Times New Roman" w:hAnsi="Times New Roman" w:cs="Times New Roman"/>
-          <w:sz w:val="24"/>
-          <w:szCs w:val="24"/>
-        </w:rPr>
-        <w:t xml:space="preserve"> для технического задания из лабораторной работы №5.</w:t>
-      </w:r>
-      <w:r>
-        <w:rPr>
-          <w:rFonts w:ascii="Times New Roman" w:hAnsi="Times New Roman" w:cs="Times New Roman"/>
-          <w:sz w:val="24"/>
-          <w:szCs w:val="24"/>
-        </w:rPr>
-        <w:t xml:space="preserve"> </w:t>
-      </w:r>
-      <w:r>
-        <w:rPr>
-          <w:rFonts w:ascii="Times New Roman" w:hAnsi="Times New Roman" w:cs="Times New Roman"/>
-          <w:sz w:val="24"/>
-          <w:szCs w:val="24"/>
-        </w:rPr>
-        <w:t xml:space="preserve">Определить </w:t>
-      </w:r>
-      <w:r>
-        <w:rPr>
-          <w:rFonts w:ascii="Times New Roman" w:hAnsi="Times New Roman" w:cs="Times New Roman"/>
-          <w:sz w:val="24"/>
-          <w:szCs w:val="24"/>
-        </w:rPr>
-        <w:t>список задач,</w:t>
-      </w:r>
-      <w:r>
-        <w:rPr>
-          <w:rFonts w:ascii="Times New Roman" w:hAnsi="Times New Roman" w:cs="Times New Roman"/>
-          <w:sz w:val="24"/>
-          <w:szCs w:val="24"/>
-        </w:rPr>
-        <w:t xml:space="preserve"> </w:t>
-      </w:r>
-      <w:r>
-        <w:rPr>
-          <w:rFonts w:ascii="Times New Roman" w:hAnsi="Times New Roman" w:cs="Times New Roman"/>
-          <w:sz w:val="24"/>
-          <w:szCs w:val="24"/>
-        </w:rPr>
-        <w:t>продолжительность каждой из них;</w:t>
-      </w:r>
-      <w:r>
-        <w:rPr>
-          <w:rFonts w:ascii="Times New Roman" w:hAnsi="Times New Roman" w:cs="Times New Roman"/>
-          <w:sz w:val="24"/>
-          <w:szCs w:val="24"/>
-        </w:rPr>
-        <w:t xml:space="preserve"> </w:t>
-      </w:r>
-      <w:r>
-        <w:rPr>
-          <w:rFonts w:ascii="Times New Roman" w:hAnsi="Times New Roman" w:cs="Times New Roman"/>
-          <w:sz w:val="24"/>
-          <w:szCs w:val="24"/>
-        </w:rPr>
-        <w:t xml:space="preserve">создать диаграмму </w:t>
-      </w:r>
-      <w:proofErr w:type="spellStart"/>
-      <w:r>
-        <w:rPr>
-          <w:rFonts w:ascii="Times New Roman" w:hAnsi="Times New Roman" w:cs="Times New Roman"/>
-          <w:sz w:val="24"/>
-          <w:szCs w:val="24"/>
-        </w:rPr>
-        <w:t>Ганта</w:t>
-      </w:r>
-      <w:proofErr w:type="spellEnd"/>
-      <w:r>
-        <w:rPr>
-          <w:rFonts w:ascii="Times New Roman" w:hAnsi="Times New Roman" w:cs="Times New Roman"/>
-          <w:sz w:val="24"/>
-          <w:szCs w:val="24"/>
-        </w:rPr>
-        <w:t>.</w:t>
-      </w:r>
-    </w:p>
-    <w:p>
-      <w:pPr>
-        <w:spacing w:after="0" w:line="240" w:lineRule="auto"/>
-        <w:jc w:val="both"/>
-        <w:rPr>
-          <w:rFonts w:ascii="Times New Roman" w:hAnsi="Times New Roman" w:cs="Times New Roman"/>
-          <w:sz w:val="24"/>
-          <w:szCs w:val="24"/>
-        </w:rPr>
-      </w:pPr>
-      <w:r>
-        <w:rPr>
-          <w:rFonts w:ascii="Times New Roman" w:hAnsi="Times New Roman" w:cs="Times New Roman"/>
-          <w:sz w:val="24"/>
-          <w:szCs w:val="24"/>
-        </w:rPr>
-        <w:t xml:space="preserve">Отчет в </w:t>
-      </w:r>
-      <w:r>
-        <w:rPr>
-          <w:rFonts w:ascii="Times New Roman" w:hAnsi="Times New Roman" w:cs="Times New Roman"/>
-          <w:sz w:val="24"/>
-          <w:szCs w:val="24"/>
-          <w:lang w:val="en-US"/>
-        </w:rPr>
-        <w:t>word</w:t>
-      </w:r>
-      <w:r>
-        <w:rPr>
-          <w:rFonts w:ascii="Times New Roman" w:hAnsi="Times New Roman" w:cs="Times New Roman"/>
-          <w:sz w:val="24"/>
-          <w:szCs w:val="24"/>
-        </w:rPr>
-        <w:t xml:space="preserve"> и </w:t>
-      </w:r>
-      <w:r>
-        <w:rPr>
-          <w:rFonts w:ascii="Times New Roman" w:hAnsi="Times New Roman" w:cs="Times New Roman"/>
-          <w:sz w:val="24"/>
-          <w:szCs w:val="24"/>
-          <w:lang w:val="en-US"/>
-        </w:rPr>
-        <w:t>excel</w:t>
-      </w:r>
-      <w:r>
-        <w:rPr>
-          <w:rFonts w:ascii="Times New Roman" w:hAnsi="Times New Roman" w:cs="Times New Roman"/>
-          <w:sz w:val="24"/>
-          <w:szCs w:val="24"/>
-        </w:rPr>
-        <w:t>.</w:t>
-      </w:r>
-    </w:p>
-    <w:p>
-      <w:pPr>
-        <w:spacing w:after="0" w:line="240" w:lineRule="auto"/>
-        <w:jc w:val="both"/>
-        <w:rPr>
-          <w:rFonts w:ascii="Times New Roman" w:hAnsi="Times New Roman" w:cs="Times New Roman"/>
-          <w:sz w:val="24"/>
-          <w:szCs w:val="24"/>
-        </w:rPr>
-      </w:pPr>
-    </w:p>
-    <w:p>
-      <w:pPr>
-        <w:spacing w:after="0" w:line="240" w:lineRule="auto"/>
-        <w:jc w:val="both"/>
-        <w:rPr>
-          <w:rFonts w:ascii="Times New Roman" w:hAnsi="Times New Roman" w:cs="Times New Roman"/>
-          <w:sz w:val="24"/>
-          <w:szCs w:val="24"/>
-        </w:rPr>
-      </w:pPr>
-      <w:r>
-        <w:rPr>
-          <w:rFonts w:ascii="Times New Roman" w:hAnsi="Times New Roman" w:cs="Times New Roman"/>
-          <w:sz w:val="24"/>
-          <w:szCs w:val="24"/>
-        </w:rPr>
-        <w:t>ЛАБОРАТОРН</w:t>
-      </w:r>
-      <w:r>
-        <w:rPr>
-          <w:rFonts w:ascii="Times New Roman" w:hAnsi="Times New Roman" w:cs="Times New Roman"/>
-          <w:sz w:val="24"/>
-          <w:szCs w:val="24"/>
-        </w:rPr>
-        <w:t>АЯ</w:t>
-      </w:r>
-      <w:r>
-        <w:rPr>
-          <w:rFonts w:ascii="Times New Roman" w:hAnsi="Times New Roman" w:cs="Times New Roman"/>
-          <w:sz w:val="24"/>
-          <w:szCs w:val="24"/>
-        </w:rPr>
-        <w:t xml:space="preserve"> РАБОТ</w:t>
-      </w:r>
-      <w:r>
-        <w:rPr>
-          <w:rFonts w:ascii="Times New Roman" w:hAnsi="Times New Roman" w:cs="Times New Roman"/>
-          <w:sz w:val="24"/>
-          <w:szCs w:val="24"/>
-        </w:rPr>
-        <w:t>А</w:t>
-      </w:r>
-      <w:r>
-        <w:rPr>
-          <w:rFonts w:ascii="Times New Roman" w:hAnsi="Times New Roman" w:cs="Times New Roman"/>
-          <w:sz w:val="24"/>
-          <w:szCs w:val="24"/>
-        </w:rPr>
-        <w:t xml:space="preserve"> </w:t>
-      </w:r>
-      <w:r>
-        <w:rPr>
-          <w:rFonts w:ascii="Times New Roman" w:hAnsi="Times New Roman" w:cs="Times New Roman"/>
-          <w:sz w:val="24"/>
-          <w:szCs w:val="24"/>
-        </w:rPr>
-        <w:t xml:space="preserve">№7 </w:t>
-      </w:r>
-      <w:r>
-        <w:rPr>
-          <w:rFonts w:ascii="Times New Roman" w:hAnsi="Times New Roman" w:cs="Times New Roman"/>
-          <w:bCs/>
-          <w:sz w:val="24"/>
-          <w:szCs w:val="24"/>
-        </w:rPr>
-        <w:t>Метрологические характеристики отсчетных устройств</w:t>
-      </w:r>
-    </w:p>
-    <w:p>
-      <w:pPr>
-        <w:spacing w:after="0" w:line="240" w:lineRule="auto"/>
-        <w:jc w:val="both"/>
-        <w:rPr>
-          <w:rFonts w:ascii="Times New Roman" w:hAnsi="Times New Roman" w:cs="Times New Roman"/>
-          <w:sz w:val="24"/>
-          <w:szCs w:val="24"/>
-        </w:rPr>
-      </w:pPr>
-      <w:r>
-        <w:rPr>
-          <w:rFonts w:ascii="Times New Roman" w:hAnsi="Times New Roman" w:cs="Times New Roman"/>
-          <w:sz w:val="24"/>
-          <w:szCs w:val="24"/>
-        </w:rPr>
-        <w:t xml:space="preserve">Ознакомление </w:t>
-      </w:r>
-      <w:r>
-        <w:rPr>
-          <w:rFonts w:ascii="Times New Roman" w:hAnsi="Times New Roman" w:cs="Times New Roman"/>
-          <w:sz w:val="24"/>
-          <w:szCs w:val="24"/>
-        </w:rPr>
-        <w:t>с основными характеристиками отсчетных устройств и их метрологических характеристик.</w:t>
-      </w:r>
-      <w:r>
-        <w:rPr>
-          <w:rFonts w:ascii="Times New Roman" w:hAnsi="Times New Roman" w:cs="Times New Roman"/>
-          <w:sz w:val="24"/>
-          <w:szCs w:val="24"/>
-        </w:rPr>
-        <w:t xml:space="preserve"> </w:t>
-      </w:r>
-      <w:r>
-        <w:rPr>
-          <w:rFonts w:ascii="Times New Roman" w:hAnsi="Times New Roman" w:cs="Times New Roman"/>
-          <w:sz w:val="24"/>
-          <w:szCs w:val="24"/>
-        </w:rPr>
-        <w:t>Рассчитать метрологические характеристики заданных отсчетных устройств.</w:t>
-      </w:r>
-    </w:p>
-    <w:p>
-      <w:pPr>
-        <w:spacing w:after="0" w:line="240" w:lineRule="auto"/>
-        <w:jc w:val="both"/>
-        <w:rPr>
-          <w:rFonts w:ascii="Times New Roman" w:hAnsi="Times New Roman" w:cs="Times New Roman"/>
-          <w:bCs/>
-          <w:sz w:val="24"/>
-          <w:szCs w:val="24"/>
-        </w:rPr>
-      </w:pPr>
-      <w:r>
-        <w:rPr>
-          <w:rFonts w:ascii="Times New Roman" w:hAnsi="Times New Roman" w:cs="Times New Roman"/>
-          <w:bCs/>
-          <w:sz w:val="24"/>
-          <w:szCs w:val="24"/>
-        </w:rPr>
-        <w:t>По варианту (№9)</w:t>
-      </w:r>
-    </w:p>
-    <w:p>
-      <w:pPr>
-        <w:spacing w:after="0" w:line="240" w:lineRule="auto"/>
-        <w:jc w:val="both"/>
-        <w:rPr>
-          <w:rFonts w:ascii="Times New Roman" w:hAnsi="Times New Roman" w:cs="Times New Roman"/>
-          <w:color w:val="000000"/>
-          <w:sz w:val="24"/>
-          <w:szCs w:val="24"/>
-        </w:rPr>
-      </w:pPr>
-      <w:r>
-        <w:rPr>
-          <w:rFonts w:ascii="Times New Roman" w:hAnsi="Times New Roman" w:cs="Times New Roman"/>
-          <w:sz w:val="24"/>
-          <w:szCs w:val="24"/>
-        </w:rPr>
-        <w:t xml:space="preserve">Отчет в </w:t>
-      </w:r>
-      <w:r>
-        <w:rPr>
-          <w:rFonts w:ascii="Times New Roman" w:hAnsi="Times New Roman" w:cs="Times New Roman"/>
-          <w:sz w:val="24"/>
-          <w:szCs w:val="24"/>
-          <w:lang w:val="en-US"/>
-        </w:rPr>
-        <w:t>word</w:t>
-      </w:r>
-      <w:r>
-        <w:rPr>
-          <w:rFonts w:ascii="Times New Roman" w:hAnsi="Times New Roman" w:cs="Times New Roman"/>
-          <w:sz w:val="24"/>
-          <w:szCs w:val="24"/>
-        </w:rPr>
-        <w:t>.</w:t>
-      </w:r>
-    </w:p>
-    <w:p>
-      <w:pPr>
-        <w:spacing w:after="0" w:line="240" w:lineRule="auto"/>
-        <w:jc w:val="both"/>
-        <w:rPr>
-          <w:rFonts w:ascii="Times New Roman" w:hAnsi="Times New Roman" w:cs="Times New Roman"/>
-          <w:sz w:val="24"/>
-          <w:szCs w:val="24"/>
-        </w:rPr>
-      </w:pPr>
-    </w:p>
-    <w:p>
-      <w:pPr>
-        <w:spacing w:after="0" w:line="240" w:lineRule="auto"/>
-        <w:jc w:val="both"/>
-        <w:rPr>
-          <w:rFonts w:ascii="Times New Roman" w:hAnsi="Times New Roman" w:cs="Times New Roman"/>
-          <w:sz w:val="24"/>
-          <w:szCs w:val="24"/>
-        </w:rPr>
-      </w:pPr>
-      <w:r>
-        <w:rPr>
-          <w:rFonts w:ascii="Times New Roman" w:hAnsi="Times New Roman" w:cs="Times New Roman"/>
-          <w:sz w:val="24"/>
-          <w:szCs w:val="24"/>
-        </w:rPr>
-        <w:t>ЛАБОРАТОРН</w:t>
-      </w:r>
-      <w:r>
-        <w:rPr>
-          <w:rFonts w:ascii="Times New Roman" w:hAnsi="Times New Roman" w:cs="Times New Roman"/>
-          <w:sz w:val="24"/>
-          <w:szCs w:val="24"/>
-        </w:rPr>
-        <w:t>АЯ</w:t>
-      </w:r>
-      <w:r>
-        <w:rPr>
-          <w:rFonts w:ascii="Times New Roman" w:hAnsi="Times New Roman" w:cs="Times New Roman"/>
-          <w:sz w:val="24"/>
-          <w:szCs w:val="24"/>
-        </w:rPr>
-        <w:t xml:space="preserve"> РАБОТ</w:t>
-      </w:r>
-      <w:r>
-        <w:rPr>
-          <w:rFonts w:ascii="Times New Roman" w:hAnsi="Times New Roman" w:cs="Times New Roman"/>
-          <w:sz w:val="24"/>
-          <w:szCs w:val="24"/>
-        </w:rPr>
-        <w:t>А</w:t>
-      </w:r>
-      <w:r>
-        <w:rPr>
-          <w:rFonts w:ascii="Times New Roman" w:hAnsi="Times New Roman" w:cs="Times New Roman"/>
-          <w:sz w:val="24"/>
-          <w:szCs w:val="24"/>
-        </w:rPr>
-        <w:t xml:space="preserve"> </w:t>
-      </w:r>
-      <w:r>
-        <w:rPr>
-          <w:rFonts w:ascii="Times New Roman" w:hAnsi="Times New Roman" w:cs="Times New Roman"/>
-          <w:color w:val="000000"/>
-          <w:sz w:val="24"/>
-          <w:szCs w:val="24"/>
-        </w:rPr>
-        <w:t>№ 8</w:t>
-      </w:r>
-      <w:r>
-        <w:rPr>
-          <w:rFonts w:ascii="Times New Roman" w:hAnsi="Times New Roman" w:cs="Times New Roman"/>
-          <w:color w:val="000000"/>
-          <w:sz w:val="24"/>
-          <w:szCs w:val="24"/>
-        </w:rPr>
-        <w:t xml:space="preserve"> </w:t>
-      </w:r>
-      <w:r>
-        <w:rPr>
-          <w:rFonts w:ascii="Times New Roman" w:hAnsi="Times New Roman" w:cs="Times New Roman"/>
-          <w:color w:val="000000"/>
-          <w:sz w:val="24"/>
-          <w:szCs w:val="24"/>
-        </w:rPr>
-        <w:t>Определение вероятностно-статических моделей результатов измерений. измерение физической величины постоянного размера цифровым измерительным прибором</w:t>
-      </w:r>
-      <w:r>
-        <w:rPr>
-          <w:rFonts w:ascii="Times New Roman" w:hAnsi="Times New Roman" w:cs="Times New Roman"/>
-          <w:color w:val="000000"/>
-          <w:sz w:val="24"/>
-          <w:szCs w:val="24"/>
-        </w:rPr>
-        <w:t xml:space="preserve">. </w:t>
-      </w:r>
-      <w:r>
-        <w:rPr>
-          <w:rFonts w:ascii="Times New Roman" w:hAnsi="Times New Roman" w:cs="Times New Roman"/>
-          <w:bCs/>
-          <w:sz w:val="24"/>
-          <w:szCs w:val="24"/>
-        </w:rPr>
-        <w:t>Измерение сопротивления резисторов</w:t>
-      </w:r>
-    </w:p>
-    <w:p>
-      <w:pPr>
-        <w:spacing w:after="0" w:line="240" w:lineRule="auto"/>
-        <w:jc w:val="both"/>
-        <w:rPr>
-          <w:rFonts w:ascii="Times New Roman" w:hAnsi="Times New Roman" w:cs="Times New Roman"/>
-          <w:sz w:val="24"/>
-          <w:szCs w:val="24"/>
-        </w:rPr>
-      </w:pPr>
-      <w:r>
-        <w:rPr>
-          <w:rFonts w:ascii="Times New Roman" w:hAnsi="Times New Roman" w:cs="Times New Roman"/>
-          <w:sz w:val="24"/>
-          <w:szCs w:val="24"/>
-        </w:rPr>
-        <w:t>Провести измерения сопротивления резисторов.</w:t>
-      </w:r>
-      <w:r>
-        <w:rPr>
-          <w:rFonts w:ascii="Times New Roman" w:hAnsi="Times New Roman" w:cs="Times New Roman"/>
-          <w:sz w:val="24"/>
-          <w:szCs w:val="24"/>
-        </w:rPr>
-        <w:t xml:space="preserve"> </w:t>
-      </w:r>
-      <w:r>
-        <w:rPr>
-          <w:rFonts w:ascii="Times New Roman" w:hAnsi="Times New Roman" w:cs="Times New Roman"/>
-          <w:sz w:val="24"/>
-          <w:szCs w:val="24"/>
-        </w:rPr>
-        <w:t>Определить работоспособность резисторов.</w:t>
-      </w:r>
-      <w:r>
-        <w:rPr>
-          <w:rFonts w:ascii="Times New Roman" w:hAnsi="Times New Roman" w:cs="Times New Roman"/>
-          <w:sz w:val="24"/>
-          <w:szCs w:val="24"/>
-        </w:rPr>
-        <w:t xml:space="preserve"> </w:t>
-      </w:r>
-      <w:r>
-        <w:rPr>
-          <w:rFonts w:ascii="Times New Roman" w:hAnsi="Times New Roman" w:cs="Times New Roman"/>
-          <w:sz w:val="24"/>
-          <w:szCs w:val="24"/>
-        </w:rPr>
-        <w:t>Сделать выводы насчет работоспособности резисторов и о погрешности измерений.</w:t>
-      </w:r>
-    </w:p>
-    <w:p>
-      <w:pPr>
-        <w:spacing w:after="0" w:line="240" w:lineRule="auto"/>
-        <w:jc w:val="both"/>
-        <w:rPr>
-          <w:rFonts w:ascii="Times New Roman" w:hAnsi="Times New Roman" w:cs="Times New Roman"/>
-          <w:sz w:val="24"/>
-          <w:szCs w:val="24"/>
-        </w:rPr>
-      </w:pPr>
-      <w:r>
-        <w:rPr>
-          <w:rFonts w:ascii="Times New Roman" w:hAnsi="Times New Roman" w:cs="Times New Roman"/>
-          <w:sz w:val="24"/>
-          <w:szCs w:val="24"/>
-        </w:rPr>
-        <w:t xml:space="preserve">Отчет в </w:t>
-      </w:r>
-      <w:r>
-        <w:rPr>
-          <w:rFonts w:ascii="Times New Roman" w:hAnsi="Times New Roman" w:cs="Times New Roman"/>
-          <w:sz w:val="24"/>
-          <w:szCs w:val="24"/>
-          <w:lang w:val="en-US"/>
-        </w:rPr>
-        <w:t>word</w:t>
-      </w:r>
-      <w:r>
-        <w:rPr>
-          <w:rFonts w:ascii="Times New Roman" w:hAnsi="Times New Roman" w:cs="Times New Roman"/>
-          <w:sz w:val="24"/>
-          <w:szCs w:val="24"/>
-        </w:rPr>
-        <w:t xml:space="preserve"> и </w:t>
-      </w:r>
-      <w:r>
-        <w:rPr>
-          <w:rFonts w:ascii="Times New Roman" w:hAnsi="Times New Roman" w:cs="Times New Roman"/>
-          <w:sz w:val="24"/>
-          <w:szCs w:val="24"/>
-          <w:lang w:val="en-US"/>
-        </w:rPr>
-        <w:t>excel</w:t>
-      </w:r>
-      <w:r>
-        <w:rPr>
-          <w:rFonts w:ascii="Times New Roman" w:hAnsi="Times New Roman" w:cs="Times New Roman"/>
-          <w:sz w:val="24"/>
-          <w:szCs w:val="24"/>
-        </w:rPr>
-        <w:t>.</w:t>
-      </w:r>
-    </w:p>
-    <w:p>
-      <w:pPr>
-        <w:spacing w:after="0" w:line="240" w:lineRule="auto"/>
-        <w:jc w:val="both"/>
-        <w:rPr>
-          <w:rFonts w:ascii="Times New Roman" w:hAnsi="Times New Roman" w:cs="Times New Roman"/>
-          <w:sz w:val="24"/>
-          <w:szCs w:val="24"/>
-        </w:rPr>
-      </w:pPr>
-    </w:p>
-    <w:p>
-      <w:pPr>
-        <w:spacing w:after="0" w:line="240" w:lineRule="auto"/>
-        <w:jc w:val="both"/>
-        <w:rPr>
-          <w:rFonts w:ascii="Times New Roman" w:hAnsi="Times New Roman" w:cs="Times New Roman"/>
-          <w:sz w:val="24"/>
-          <w:szCs w:val="24"/>
-        </w:rPr>
-      </w:pPr>
-      <w:r>
-        <w:rPr>
-          <w:rFonts w:ascii="Times New Roman" w:hAnsi="Times New Roman" w:cs="Times New Roman"/>
-          <w:sz w:val="24"/>
-          <w:szCs w:val="24"/>
+        <w:ind w:firstLine="709"/>
+        <w:jc w:val="both"/>
+        <w:rPr>
+          <w:rFonts w:ascii="Times New Roman" w:hAnsi="Times New Roman" w:cs="Times New Roman"/>
+          <w:sz w:val="28"/>
+          <w:szCs w:val="28"/>
+        </w:rPr>
+      </w:pPr>
+    </w:p>
+    <w:p>
+      <w:pPr>
+        <w:spacing w:after="0" w:line="240" w:lineRule="auto"/>
+        <w:ind w:firstLine="709"/>
+        <w:jc w:val="both"/>
+        <w:rPr>
+          <w:rFonts w:ascii="Times New Roman" w:hAnsi="Times New Roman" w:cs="Times New Roman"/>
+          <w:sz w:val="28"/>
+          <w:szCs w:val="28"/>
+        </w:rPr>
+      </w:pPr>
+      <w:r>
+        <w:rPr>
+          <w:rFonts w:ascii="Times New Roman" w:hAnsi="Times New Roman" w:cs="Times New Roman"/>
+          <w:sz w:val="28"/>
+          <w:szCs w:val="28"/>
         </w:rPr>
         <w:t>РЕФЕРАТ И ПРЕЗЕНТАЦИЯ ПО ТЕМЕ</w:t>
       </w:r>
       <w:r>
         <w:rPr>
           <w:rFonts w:ascii="Times New Roman" w:hAnsi="Times New Roman" w:cs="Times New Roman"/>
-          <w:sz w:val="24"/>
-          <w:szCs w:val="24"/>
+          <w:sz w:val="28"/>
+          <w:szCs w:val="28"/>
         </w:rPr>
         <w:t xml:space="preserve">: </w:t>
       </w:r>
@@ -1433,18 +1271,19 @@
     <w:p>
       <w:pPr>
         <w:spacing w:after="0" w:line="240" w:lineRule="auto"/>
-        <w:jc w:val="both"/>
-        <w:rPr>
-          <w:rFonts w:ascii="Times New Roman" w:hAnsi="Times New Roman" w:cs="Times New Roman"/>
-          <w:sz w:val="24"/>
-          <w:szCs w:val="24"/>
-        </w:rPr>
-      </w:pPr>
-      <w:r>
-        <w:rPr>
-          <w:rFonts w:ascii="Times New Roman" w:hAnsi="Times New Roman" w:cs="Times New Roman"/>
-          <w:sz w:val="24"/>
-          <w:szCs w:val="24"/>
+        <w:ind w:firstLine="709"/>
+        <w:jc w:val="both"/>
+        <w:rPr>
+          <w:rFonts w:ascii="Times New Roman" w:hAnsi="Times New Roman" w:cs="Times New Roman"/>
+          <w:sz w:val="28"/>
+          <w:szCs w:val="28"/>
+        </w:rPr>
+      </w:pPr>
+      <w:r>
+        <w:rPr>
+          <w:rFonts w:ascii="Times New Roman" w:hAnsi="Times New Roman" w:cs="Times New Roman"/>
+          <w:sz w:val="28"/>
+          <w:szCs w:val="28"/>
         </w:rPr>
         <w:t>22. Метрология. История метрологии. Цель, субъекты, функции, проблемы, объект, предмет метрологии. Виды метрологии (практическая (прикладная), теоретическая (фундаментальная), законодательная). Метрологическое обеспечение. Основные понятия: измерение, объект измерения, результат измерения, погрешность измерения. Нормативная основа метрологии в РФ.</w:t>
       </w:r>
@@ -1460,7 +1299,7 @@
 </file>
 
 <file path=word/numbering.xml><?xml version="1.0" encoding="utf-8"?>
-<w:numbering xmlns:wpc="http://schemas.microsoft.com/office/word/2010/wordprocessingCanvas" xmlns:cx="http://schemas.microsoft.com/office/drawing/2014/chartex" xmlns:mc="http://schemas.openxmlformats.org/markup-compatibility/2006" xmlns:o="urn:schemas-microsoft-com:office:office" xmlns:r="http://schemas.openxmlformats.org/officeDocument/2006/relationships" xmlns:m="http://schemas.openxmlformats.org/officeDocument/2006/math" xmlns:v="urn:schemas-microsoft-com:vml" xmlns:wp14="http://schemas.microsoft.com/office/word/2010/wordprocessingDrawing" xmlns:wp="http://schemas.openxmlformats.org/drawingml/2006/wordprocessingDrawing" xmlns:w10="urn:schemas-microsoft-com:office:word" xmlns:w="http://schemas.openxmlformats.org/wordprocessingml/2006/main" xmlns:w14="http://schemas.microsoft.com/office/word/2010/wordml" xmlns:w15="http://schemas.microsoft.com/office/word/2012/wordml" xmlns:w16se="http://schemas.microsoft.com/office/word/2015/wordml/symex" xmlns:wpg="http://schemas.microsoft.com/office/word/2010/wordprocessingGroup" xmlns:wpi="http://schemas.microsoft.com/office/word/2010/wordprocessingInk" xmlns:wne="http://schemas.microsoft.com/office/word/2006/wordml" xmlns:wps="http://schemas.microsoft.com/office/word/2010/wordprocessingShape" mc:Ignorable="w14 w15 w16se wp14">
+<w:numbering xmlns:wpc="http://schemas.microsoft.com/office/word/2010/wordprocessingCanvas" xmlns:cx="http://schemas.microsoft.com/office/drawing/2014/chartex" xmlns:cx1="http://schemas.microsoft.com/office/drawing/2015/9/8/chartex" xmlns:cx2="http://schemas.microsoft.com/office/drawing/2015/10/21/chartex" xmlns:cx3="http://schemas.microsoft.com/office/drawing/2016/5/9/chartex" xmlns:cx4="http://schemas.microsoft.com/office/drawing/2016/5/10/chartex" xmlns:cx5="http://schemas.microsoft.com/office/drawing/2016/5/11/chartex" xmlns:cx6="http://schemas.microsoft.com/office/drawing/2016/5/12/chartex" xmlns:cx7="http://schemas.microsoft.com/office/drawing/2016/5/13/chartex" xmlns:cx8="http://schemas.microsoft.com/office/drawing/2016/5/14/chartex" xmlns:mc="http://schemas.openxmlformats.org/markup-compatibility/2006" xmlns:aink="http://schemas.microsoft.com/office/drawing/2016/ink" xmlns:am3d="http://schemas.microsoft.com/office/drawing/2017/model3d" xmlns:o="urn:schemas-microsoft-com:office:office" xmlns:oel="http://schemas.microsoft.com/office/2019/extlst" xmlns:r="http://schemas.openxmlformats.org/officeDocument/2006/relationships" xmlns:m="http://schemas.openxmlformats.org/officeDocument/2006/math" xmlns:v="urn:schemas-microsoft-com:vml" xmlns:wp14="http://schemas.microsoft.com/office/word/2010/wordprocessingDrawing" xmlns:wp="http://schemas.openxmlformats.org/drawingml/2006/wordprocessingDrawing" xmlns:w10="urn:schemas-microsoft-com:office:word" xmlns:w="http://schemas.openxmlformats.org/wordprocessingml/2006/main" xmlns:w14="http://schemas.microsoft.com/office/word/2010/wordml" xmlns:w15="http://schemas.microsoft.com/office/word/2012/wordml" xmlns:w16cex="http://schemas.microsoft.com/office/word/2018/wordml/cex" xmlns:w16cid="http://schemas.microsoft.com/office/word/2016/wordml/cid" xmlns:w16="http://schemas.microsoft.com/office/word/2018/wordml" xmlns:w16du="http://schemas.microsoft.com/office/word/2023/wordml/word16du" xmlns:w16sdtdh="http://schemas.microsoft.com/office/word/2020/wordml/sdtdatahash" xmlns:w16sdtfl="http://schemas.microsoft.com/office/word/2024/wordml/sdtformatlock" xmlns:w16se="http://schemas.microsoft.com/office/word/2015/wordml/symex" xmlns:wpg="http://schemas.microsoft.com/office/word/2010/wordprocessingGroup" xmlns:wpi="http://schemas.microsoft.com/office/word/2010/wordprocessingInk" xmlns:wne="http://schemas.microsoft.com/office/word/2006/wordml" xmlns:wps="http://schemas.microsoft.com/office/word/2010/wordprocessingShape" mc:Ignorable="w14 w15 w16se w16cid w16 w16cex w16sdtdh w16sdtfl w16du wp14">
   <w:abstractNum w:abstractNumId="0" w15:restartNumberingAfterBreak="0">
     <w:nsid w:val="02C31BE8"/>
     <w:multiLevelType w:val="hybridMultilevel"/>
@@ -2063,32 +1902,32 @@
       </w:pPr>
     </w:lvl>
   </w:abstractNum>
-  <w:num w:numId="1">
+  <w:num w:numId="1" w16cid:durableId="232551955">
     <w:abstractNumId w:val="2"/>
   </w:num>
-  <w:num w:numId="2">
+  <w:num w:numId="2" w16cid:durableId="821656891">
     <w:abstractNumId w:val="0"/>
   </w:num>
-  <w:num w:numId="3">
+  <w:num w:numId="3" w16cid:durableId="879707954">
     <w:abstractNumId w:val="3"/>
   </w:num>
-  <w:num w:numId="4">
+  <w:num w:numId="4" w16cid:durableId="693506223">
     <w:abstractNumId w:val="4"/>
   </w:num>
-  <w:num w:numId="5">
+  <w:num w:numId="5" w16cid:durableId="1992827352">
     <w:abstractNumId w:val="1"/>
   </w:num>
-  <w:num w:numId="6">
+  <w:num w:numId="6" w16cid:durableId="739401802">
     <w:abstractNumId w:val="5"/>
   </w:num>
-  <w:num w:numId="7">
+  <w:num w:numId="7" w16cid:durableId="1883594335">
     <w:abstractNumId w:val="6"/>
   </w:num>
 </w:numbering>
 </file>
 
 <file path=word/styles.xml><?xml version="1.0" encoding="utf-8"?>
-<w:styles xmlns:mc="http://schemas.openxmlformats.org/markup-compatibility/2006" xmlns:r="http://schemas.openxmlformats.org/officeDocument/2006/relationships" xmlns:w="http://schemas.openxmlformats.org/wordprocessingml/2006/main" xmlns:w14="http://schemas.microsoft.com/office/word/2010/wordml" xmlns:w15="http://schemas.microsoft.com/office/word/2012/wordml" xmlns:w16se="http://schemas.microsoft.com/office/word/2015/wordml/symex" mc:Ignorable="w14 w15 w16se">
+<w:styles xmlns:mc="http://schemas.openxmlformats.org/markup-compatibility/2006" xmlns:r="http://schemas.openxmlformats.org/officeDocument/2006/relationships" xmlns:w="http://schemas.openxmlformats.org/wordprocessingml/2006/main" xmlns:w14="http://schemas.microsoft.com/office/word/2010/wordml" xmlns:w15="http://schemas.microsoft.com/office/word/2012/wordml" xmlns:w16cex="http://schemas.microsoft.com/office/word/2018/wordml/cex" xmlns:w16cid="http://schemas.microsoft.com/office/word/2016/wordml/cid" xmlns:w16="http://schemas.microsoft.com/office/word/2018/wordml" xmlns:w16du="http://schemas.microsoft.com/office/word/2023/wordml/word16du" xmlns:w16sdtdh="http://schemas.microsoft.com/office/word/2020/wordml/sdtdatahash" xmlns:w16sdtfl="http://schemas.microsoft.com/office/word/2024/wordml/sdtformatlock" xmlns:w16se="http://schemas.microsoft.com/office/word/2015/wordml/symex" mc:Ignorable="w14 w15 w16se w16cid w16 w16cex w16sdtdh w16sdtfl w16du">
   <w:docDefaults>
     <w:rPrDefault>
       <w:rPr>
@@ -2104,7 +1943,7 @@
       </w:pPr>
     </w:pPrDefault>
   </w:docDefaults>
-  <w:latentStyles w:defLockedState="0" w:defUIPriority="99" w:defSemiHidden="0" w:defUnhideWhenUsed="0" w:defQFormat="0" w:count="371">
+  <w:latentStyles w:defLockedState="0" w:defUIPriority="99" w:defSemiHidden="0" w:defUnhideWhenUsed="0" w:defQFormat="0" w:count="376">
     <w:lsdException w:name="Normal" w:uiPriority="0" w:qFormat="1"/>
     <w:lsdException w:name="heading 1" w:uiPriority="9" w:qFormat="1"/>
     <w:lsdException w:name="heading 2" w:semiHidden="1" w:uiPriority="9" w:unhideWhenUsed="1" w:qFormat="1"/>
@@ -2476,6 +2315,11 @@
     <w:lsdException w:name="List Table 5 Dark Accent 6" w:uiPriority="50"/>
     <w:lsdException w:name="List Table 6 Colorful Accent 6" w:uiPriority="51"/>
     <w:lsdException w:name="List Table 7 Colorful Accent 6" w:uiPriority="52"/>
+    <w:lsdException w:name="Mention" w:semiHidden="1" w:unhideWhenUsed="1"/>
+    <w:lsdException w:name="Smart Hyperlink" w:semiHidden="1" w:unhideWhenUsed="1"/>
+    <w:lsdException w:name="Hashtag" w:semiHidden="1" w:unhideWhenUsed="1"/>
+    <w:lsdException w:name="Unresolved Mention" w:semiHidden="1" w:unhideWhenUsed="1"/>
+    <w:lsdException w:name="Smart Link" w:semiHidden="1" w:unhideWhenUsed="1"/>
   </w:latentStyles>
   <w:style w:type="paragraph" w:default="1" w:styleId="a">
     <w:name w:val="Normal"/>
